--- a/Template files/Template04.docx
+++ b/Template files/Template04.docx
@@ -1,6 +1,6 @@
 
 <file path=word/document.xml><?xml version="1.0" encoding="utf-8"?>
-<w:document xmlns:wpc="http://schemas.microsoft.com/office/word/2010/wordprocessingCanvas" xmlns:cx="http://schemas.microsoft.com/office/drawing/2014/chartex" xmlns:cx1="http://schemas.microsoft.com/office/drawing/2015/9/8/chartex" xmlns:cx2="http://schemas.microsoft.com/office/drawing/2015/10/21/chartex" xmlns:cx3="http://schemas.microsoft.com/office/drawing/2016/5/9/chartex" xmlns:cx4="http://schemas.microsoft.com/office/drawing/2016/5/10/chartex" xmlns:cx5="http://schemas.microsoft.com/office/drawing/2016/5/11/chartex" xmlns:cx6="http://schemas.microsoft.com/office/drawing/2016/5/12/chartex" xmlns:cx7="http://schemas.microsoft.com/office/drawing/2016/5/13/chartex" xmlns:cx8="http://schemas.microsoft.com/office/drawing/2016/5/14/chartex" xmlns:mc="http://schemas.openxmlformats.org/markup-compatibility/2006" xmlns:aink="http://schemas.microsoft.com/office/drawing/2016/ink" xmlns:am3d="http://schemas.microsoft.com/office/drawing/2017/model3d" xmlns:o="urn:schemas-microsoft-com:office:office" xmlns:oel="http://schemas.microsoft.com/office/2019/extlst" xmlns:r="http://schemas.openxmlformats.org/officeDocument/2006/relationships" xmlns:m="http://schemas.openxmlformats.org/officeDocument/2006/math" xmlns:v="urn:schemas-microsoft-com:vml" xmlns:wp14="http://schemas.microsoft.com/office/word/2010/wordprocessingDrawing" xmlns:wp="http://schemas.openxmlformats.org/drawingml/2006/wordprocessingDrawing" xmlns:w10="urn:schemas-microsoft-com:office:word" xmlns:w="http://schemas.openxmlformats.org/wordprocessingml/2006/main" xmlns:w14="http://schemas.microsoft.com/office/word/2010/wordml" xmlns:w15="http://schemas.microsoft.com/office/word/2012/wordml" xmlns:w16cex="http://schemas.microsoft.com/office/word/2018/wordml/cex" xmlns:w16cid="http://schemas.microsoft.com/office/word/2016/wordml/cid" xmlns:w16="http://schemas.microsoft.com/office/word/2018/wordml" xmlns:w16sdtdh="http://schemas.microsoft.com/office/word/2020/wordml/sdtdatahash" xmlns:w16se="http://schemas.microsoft.com/office/word/2015/wordml/symex" xmlns:wpg="http://schemas.microsoft.com/office/word/2010/wordprocessingGroup" xmlns:wpi="http://schemas.microsoft.com/office/word/2010/wordprocessingInk" xmlns:wne="http://schemas.microsoft.com/office/word/2006/wordml" xmlns:wps="http://schemas.microsoft.com/office/word/2010/wordprocessingShape" mc:Ignorable="w14 w15 w16se w16cid w16 w16cex w16sdtdh wp14">
+<w:document xmlns:wpc="http://schemas.microsoft.com/office/word/2010/wordprocessingCanvas" xmlns:cx="http://schemas.microsoft.com/office/drawing/2014/chartex" xmlns:cx1="http://schemas.microsoft.com/office/drawing/2015/9/8/chartex" xmlns:cx2="http://schemas.microsoft.com/office/drawing/2015/10/21/chartex" xmlns:cx3="http://schemas.microsoft.com/office/drawing/2016/5/9/chartex" xmlns:cx4="http://schemas.microsoft.com/office/drawing/2016/5/10/chartex" xmlns:cx5="http://schemas.microsoft.com/office/drawing/2016/5/11/chartex" xmlns:cx6="http://schemas.microsoft.com/office/drawing/2016/5/12/chartex" xmlns:cx7="http://schemas.microsoft.com/office/drawing/2016/5/13/chartex" xmlns:cx8="http://schemas.microsoft.com/office/drawing/2016/5/14/chartex" xmlns:mc="http://schemas.openxmlformats.org/markup-compatibility/2006" xmlns:aink="http://schemas.microsoft.com/office/drawing/2016/ink" xmlns:am3d="http://schemas.microsoft.com/office/drawing/2017/model3d" xmlns:o="urn:schemas-microsoft-com:office:office" xmlns:oel="http://schemas.microsoft.com/office/2019/extlst" xmlns:r="http://schemas.openxmlformats.org/officeDocument/2006/relationships" xmlns:m="http://schemas.openxmlformats.org/officeDocument/2006/math" xmlns:v="urn:schemas-microsoft-com:vml" xmlns:wp14="http://schemas.microsoft.com/office/word/2010/wordprocessingDrawing" xmlns:wp="http://schemas.openxmlformats.org/drawingml/2006/wordprocessingDrawing" xmlns:w10="urn:schemas-microsoft-com:office:word" xmlns:w="http://schemas.openxmlformats.org/wordprocessingml/2006/main" xmlns:w14="http://schemas.microsoft.com/office/word/2010/wordml" xmlns:w15="http://schemas.microsoft.com/office/word/2012/wordml" xmlns:w16cex="http://schemas.microsoft.com/office/word/2018/wordml/cex" xmlns:w16cid="http://schemas.microsoft.com/office/word/2016/wordml/cid" xmlns:w16="http://schemas.microsoft.com/office/word/2018/wordml" xmlns:w16du="http://schemas.microsoft.com/office/word/2023/wordml/word16du" xmlns:w16sdtdh="http://schemas.microsoft.com/office/word/2020/wordml/sdtdatahash" xmlns:w16se="http://schemas.microsoft.com/office/word/2015/wordml/symex" xmlns:wpg="http://schemas.microsoft.com/office/word/2010/wordprocessingGroup" xmlns:wpi="http://schemas.microsoft.com/office/word/2010/wordprocessingInk" xmlns:wne="http://schemas.microsoft.com/office/word/2006/wordml" xmlns:wps="http://schemas.microsoft.com/office/word/2010/wordprocessingShape" mc:Ignorable="w14 w15 w16se w16cid w16 w16cex w16sdtdh w16du wp14">
   <w:body>
     <w:tbl>
       <w:tblPr>
@@ -237,6 +237,59 @@
                 <w:rFonts w:ascii="Ubuntu" w:hAnsi="Ubuntu" w:cs="Times New Roman"/>
               </w:rPr>
             </w:pPr>
+            <w:r>
+              <w:rPr>
+                <w:noProof/>
+              </w:rPr>
+              <w:drawing>
+                <wp:inline distT="0" distB="0" distL="0" distR="0" wp14:anchorId="2475DEF2" wp14:editId="788C6F83">
+                  <wp:extent cx="1073785" cy="1073785"/>
+                  <wp:effectExtent l="0" t="0" r="0" b="0"/>
+                  <wp:docPr id="478738292" name="Picture 1" descr="128-1280406_view-user-icon-png-user-circle-icon-png - HotelBooQi"/>
+                  <wp:cNvGraphicFramePr>
+                    <a:graphicFrameLocks xmlns:a="http://schemas.openxmlformats.org/drawingml/2006/main" noChangeAspect="1"/>
+                  </wp:cNvGraphicFramePr>
+                  <a:graphic xmlns:a="http://schemas.openxmlformats.org/drawingml/2006/main">
+                    <a:graphicData uri="http://schemas.openxmlformats.org/drawingml/2006/picture">
+                      <pic:pic xmlns:pic="http://schemas.openxmlformats.org/drawingml/2006/picture">
+                        <pic:nvPicPr>
+                          <pic:cNvPr id="0" name="Picture 1" descr="128-1280406_view-user-icon-png-user-circle-icon-png - HotelBooQi"/>
+                          <pic:cNvPicPr>
+                            <a:picLocks noChangeAspect="1" noChangeArrowheads="1"/>
+                          </pic:cNvPicPr>
+                        </pic:nvPicPr>
+                        <pic:blipFill>
+                          <a:blip r:embed="rId8" cstate="print">
+                            <a:extLst>
+                              <a:ext uri="{28A0092B-C50C-407E-A947-70E740481C1C}">
+                                <a14:useLocalDpi xmlns:a14="http://schemas.microsoft.com/office/drawing/2010/main" val="0"/>
+                              </a:ext>
+                            </a:extLst>
+                          </a:blip>
+                          <a:srcRect/>
+                          <a:stretch>
+                            <a:fillRect/>
+                          </a:stretch>
+                        </pic:blipFill>
+                        <pic:spPr bwMode="auto">
+                          <a:xfrm>
+                            <a:off x="0" y="0"/>
+                            <a:ext cx="1073785" cy="1073785"/>
+                          </a:xfrm>
+                          <a:prstGeom prst="rect">
+                            <a:avLst/>
+                          </a:prstGeom>
+                          <a:noFill/>
+                          <a:ln>
+                            <a:noFill/>
+                          </a:ln>
+                        </pic:spPr>
+                      </pic:pic>
+                    </a:graphicData>
+                  </a:graphic>
+                </wp:inline>
+              </w:drawing>
+            </w:r>
           </w:p>
         </w:tc>
         <w:tc>
@@ -365,7 +418,599 @@
                 <w:w w:val="112"/>
                 <w:sz w:val="20"/>
               </w:rPr>
-              <w:t>&lt;Summary ….. ………….. ……………….. ………..&gt;</w:t>
+              <w:t>&lt;</w:t>
+            </w:r>
+            <w:r>
+              <w:rPr>
+                <w:rFonts w:ascii="Ubuntu" w:hAnsi="Ubuntu" w:cs="Times New Roman"/>
+                <w:color w:val="FFFFFF"/>
+                <w:spacing w:val="1"/>
+                <w:w w:val="112"/>
+                <w:sz w:val="20"/>
+              </w:rPr>
+              <w:t xml:space="preserve">Summary&gt; </w:t>
+            </w:r>
+            <w:r>
+              <w:rPr>
+                <w:rFonts w:ascii="Ubuntu" w:hAnsi="Ubuntu" w:cs="Times New Roman"/>
+                <w:color w:val="FFFFFF"/>
+                <w:spacing w:val="1"/>
+                <w:w w:val="112"/>
+                <w:sz w:val="20"/>
+              </w:rPr>
+              <w:t xml:space="preserve">Loren </w:t>
+            </w:r>
+            <w:proofErr w:type="spellStart"/>
+            <w:r>
+              <w:rPr>
+                <w:rFonts w:ascii="Ubuntu" w:hAnsi="Ubuntu" w:cs="Times New Roman"/>
+                <w:color w:val="FFFFFF"/>
+                <w:spacing w:val="1"/>
+                <w:w w:val="112"/>
+                <w:sz w:val="20"/>
+              </w:rPr>
+              <w:t>ipsun</w:t>
+            </w:r>
+            <w:proofErr w:type="spellEnd"/>
+            <w:r>
+              <w:rPr>
+                <w:rFonts w:ascii="Ubuntu" w:hAnsi="Ubuntu" w:cs="Times New Roman"/>
+                <w:color w:val="FFFFFF"/>
+                <w:spacing w:val="1"/>
+                <w:w w:val="112"/>
+                <w:sz w:val="20"/>
+              </w:rPr>
+              <w:t xml:space="preserve"> dolor sit </w:t>
+            </w:r>
+            <w:proofErr w:type="spellStart"/>
+            <w:r>
+              <w:rPr>
+                <w:rFonts w:ascii="Ubuntu" w:hAnsi="Ubuntu" w:cs="Times New Roman"/>
+                <w:color w:val="FFFFFF"/>
+                <w:spacing w:val="1"/>
+                <w:w w:val="112"/>
+                <w:sz w:val="20"/>
+              </w:rPr>
+              <w:t>anet</w:t>
+            </w:r>
+            <w:proofErr w:type="spellEnd"/>
+            <w:r>
+              <w:rPr>
+                <w:rFonts w:ascii="Ubuntu" w:hAnsi="Ubuntu" w:cs="Times New Roman"/>
+                <w:color w:val="FFFFFF"/>
+                <w:spacing w:val="1"/>
+                <w:w w:val="112"/>
+                <w:sz w:val="20"/>
+              </w:rPr>
+              <w:t xml:space="preserve">, </w:t>
+            </w:r>
+            <w:proofErr w:type="spellStart"/>
+            <w:r>
+              <w:rPr>
+                <w:rFonts w:ascii="Ubuntu" w:hAnsi="Ubuntu" w:cs="Times New Roman"/>
+                <w:color w:val="FFFFFF"/>
+                <w:spacing w:val="1"/>
+                <w:w w:val="112"/>
+                <w:sz w:val="20"/>
+              </w:rPr>
+              <w:t>consectetur</w:t>
+            </w:r>
+            <w:proofErr w:type="spellEnd"/>
+            <w:r>
+              <w:rPr>
+                <w:rFonts w:ascii="Ubuntu" w:hAnsi="Ubuntu" w:cs="Times New Roman"/>
+                <w:color w:val="FFFFFF"/>
+                <w:spacing w:val="1"/>
+                <w:w w:val="112"/>
+                <w:sz w:val="20"/>
+              </w:rPr>
+              <w:t xml:space="preserve"> </w:t>
+            </w:r>
+            <w:proofErr w:type="spellStart"/>
+            <w:r>
+              <w:rPr>
+                <w:rFonts w:ascii="Ubuntu" w:hAnsi="Ubuntu" w:cs="Times New Roman"/>
+                <w:color w:val="FFFFFF"/>
+                <w:spacing w:val="1"/>
+                <w:w w:val="112"/>
+                <w:sz w:val="20"/>
+              </w:rPr>
+              <w:t>adipisci</w:t>
+            </w:r>
+            <w:proofErr w:type="spellEnd"/>
+            <w:r>
+              <w:rPr>
+                <w:rFonts w:ascii="Ubuntu" w:hAnsi="Ubuntu" w:cs="Times New Roman"/>
+                <w:color w:val="FFFFFF"/>
+                <w:spacing w:val="1"/>
+                <w:w w:val="112"/>
+                <w:sz w:val="20"/>
+              </w:rPr>
+              <w:t xml:space="preserve"> </w:t>
+            </w:r>
+            <w:proofErr w:type="spellStart"/>
+            <w:r>
+              <w:rPr>
+                <w:rFonts w:ascii="Ubuntu" w:hAnsi="Ubuntu" w:cs="Times New Roman"/>
+                <w:color w:val="FFFFFF"/>
+                <w:spacing w:val="1"/>
+                <w:w w:val="112"/>
+                <w:sz w:val="20"/>
+              </w:rPr>
+              <w:t>elit</w:t>
+            </w:r>
+            <w:proofErr w:type="spellEnd"/>
+            <w:r>
+              <w:rPr>
+                <w:rFonts w:ascii="Ubuntu" w:hAnsi="Ubuntu" w:cs="Times New Roman"/>
+                <w:color w:val="FFFFFF"/>
+                <w:spacing w:val="1"/>
+                <w:w w:val="112"/>
+                <w:sz w:val="20"/>
+              </w:rPr>
+              <w:t xml:space="preserve">, sed </w:t>
+            </w:r>
+            <w:proofErr w:type="spellStart"/>
+            <w:r>
+              <w:rPr>
+                <w:rFonts w:ascii="Ubuntu" w:hAnsi="Ubuntu" w:cs="Times New Roman"/>
+                <w:color w:val="FFFFFF"/>
+                <w:spacing w:val="1"/>
+                <w:w w:val="112"/>
+                <w:sz w:val="20"/>
+              </w:rPr>
+              <w:t>eiusnod</w:t>
+            </w:r>
+            <w:proofErr w:type="spellEnd"/>
+            <w:r>
+              <w:rPr>
+                <w:rFonts w:ascii="Ubuntu" w:hAnsi="Ubuntu" w:cs="Times New Roman"/>
+                <w:color w:val="FFFFFF"/>
+                <w:spacing w:val="1"/>
+                <w:w w:val="112"/>
+                <w:sz w:val="20"/>
+              </w:rPr>
+              <w:t xml:space="preserve"> </w:t>
+            </w:r>
+            <w:proofErr w:type="spellStart"/>
+            <w:r>
+              <w:rPr>
+                <w:rFonts w:ascii="Ubuntu" w:hAnsi="Ubuntu" w:cs="Times New Roman"/>
+                <w:color w:val="FFFFFF"/>
+                <w:spacing w:val="1"/>
+                <w:w w:val="112"/>
+                <w:sz w:val="20"/>
+              </w:rPr>
+              <w:t>tenpor</w:t>
+            </w:r>
+            <w:proofErr w:type="spellEnd"/>
+            <w:r>
+              <w:rPr>
+                <w:rFonts w:ascii="Ubuntu" w:hAnsi="Ubuntu" w:cs="Times New Roman"/>
+                <w:color w:val="FFFFFF"/>
+                <w:spacing w:val="1"/>
+                <w:w w:val="112"/>
+                <w:sz w:val="20"/>
+              </w:rPr>
+              <w:t xml:space="preserve"> </w:t>
+            </w:r>
+            <w:proofErr w:type="spellStart"/>
+            <w:r>
+              <w:rPr>
+                <w:rFonts w:ascii="Ubuntu" w:hAnsi="Ubuntu" w:cs="Times New Roman"/>
+                <w:color w:val="FFFFFF"/>
+                <w:spacing w:val="1"/>
+                <w:w w:val="112"/>
+                <w:sz w:val="20"/>
+              </w:rPr>
+              <w:t>incidunt</w:t>
+            </w:r>
+            <w:proofErr w:type="spellEnd"/>
+            <w:r>
+              <w:rPr>
+                <w:rFonts w:ascii="Ubuntu" w:hAnsi="Ubuntu" w:cs="Times New Roman"/>
+                <w:color w:val="FFFFFF"/>
+                <w:spacing w:val="1"/>
+                <w:w w:val="112"/>
+                <w:sz w:val="20"/>
+              </w:rPr>
+              <w:t xml:space="preserve"> </w:t>
+            </w:r>
+            <w:proofErr w:type="spellStart"/>
+            <w:r>
+              <w:rPr>
+                <w:rFonts w:ascii="Ubuntu" w:hAnsi="Ubuntu" w:cs="Times New Roman"/>
+                <w:color w:val="FFFFFF"/>
+                <w:spacing w:val="1"/>
+                <w:w w:val="112"/>
+                <w:sz w:val="20"/>
+              </w:rPr>
+              <w:t>ut</w:t>
+            </w:r>
+            <w:proofErr w:type="spellEnd"/>
+            <w:r>
+              <w:rPr>
+                <w:rFonts w:ascii="Ubuntu" w:hAnsi="Ubuntu" w:cs="Times New Roman"/>
+                <w:color w:val="FFFFFF"/>
+                <w:spacing w:val="1"/>
+                <w:w w:val="112"/>
+                <w:sz w:val="20"/>
+              </w:rPr>
+              <w:t xml:space="preserve"> labore et dolore </w:t>
+            </w:r>
+            <w:proofErr w:type="spellStart"/>
+            <w:r>
+              <w:rPr>
+                <w:rFonts w:ascii="Ubuntu" w:hAnsi="Ubuntu" w:cs="Times New Roman"/>
+                <w:color w:val="FFFFFF"/>
+                <w:spacing w:val="1"/>
+                <w:w w:val="112"/>
+                <w:sz w:val="20"/>
+              </w:rPr>
+              <w:t>nagna</w:t>
+            </w:r>
+            <w:proofErr w:type="spellEnd"/>
+            <w:r>
+              <w:rPr>
+                <w:rFonts w:ascii="Ubuntu" w:hAnsi="Ubuntu" w:cs="Times New Roman"/>
+                <w:color w:val="FFFFFF"/>
+                <w:spacing w:val="1"/>
+                <w:w w:val="112"/>
+                <w:sz w:val="20"/>
+              </w:rPr>
+              <w:t xml:space="preserve"> </w:t>
+            </w:r>
+            <w:proofErr w:type="spellStart"/>
+            <w:r>
+              <w:rPr>
+                <w:rFonts w:ascii="Ubuntu" w:hAnsi="Ubuntu" w:cs="Times New Roman"/>
+                <w:color w:val="FFFFFF"/>
+                <w:spacing w:val="1"/>
+                <w:w w:val="112"/>
+                <w:sz w:val="20"/>
+              </w:rPr>
+              <w:t>aliqua</w:t>
+            </w:r>
+            <w:proofErr w:type="spellEnd"/>
+            <w:r>
+              <w:rPr>
+                <w:rFonts w:ascii="Ubuntu" w:hAnsi="Ubuntu" w:cs="Times New Roman"/>
+                <w:color w:val="FFFFFF"/>
+                <w:spacing w:val="1"/>
+                <w:w w:val="112"/>
+                <w:sz w:val="20"/>
+              </w:rPr>
+              <w:t xml:space="preserve">. Ut </w:t>
+            </w:r>
+            <w:proofErr w:type="spellStart"/>
+            <w:r>
+              <w:rPr>
+                <w:rFonts w:ascii="Ubuntu" w:hAnsi="Ubuntu" w:cs="Times New Roman"/>
+                <w:color w:val="FFFFFF"/>
+                <w:spacing w:val="1"/>
+                <w:w w:val="112"/>
+                <w:sz w:val="20"/>
+              </w:rPr>
+              <w:t>enin</w:t>
+            </w:r>
+            <w:proofErr w:type="spellEnd"/>
+            <w:r>
+              <w:rPr>
+                <w:rFonts w:ascii="Ubuntu" w:hAnsi="Ubuntu" w:cs="Times New Roman"/>
+                <w:color w:val="FFFFFF"/>
+                <w:spacing w:val="1"/>
+                <w:w w:val="112"/>
+                <w:sz w:val="20"/>
+              </w:rPr>
+              <w:t xml:space="preserve"> </w:t>
+            </w:r>
+            <w:proofErr w:type="spellStart"/>
+            <w:r>
+              <w:rPr>
+                <w:rFonts w:ascii="Ubuntu" w:hAnsi="Ubuntu" w:cs="Times New Roman"/>
+                <w:color w:val="FFFFFF"/>
+                <w:spacing w:val="1"/>
+                <w:w w:val="112"/>
+                <w:sz w:val="20"/>
+              </w:rPr>
+              <w:t>ad</w:t>
+            </w:r>
+            <w:proofErr w:type="spellEnd"/>
+            <w:r>
+              <w:rPr>
+                <w:rFonts w:ascii="Ubuntu" w:hAnsi="Ubuntu" w:cs="Times New Roman"/>
+                <w:color w:val="FFFFFF"/>
+                <w:spacing w:val="1"/>
+                <w:w w:val="112"/>
+                <w:sz w:val="20"/>
+              </w:rPr>
+              <w:t xml:space="preserve"> </w:t>
+            </w:r>
+            <w:proofErr w:type="spellStart"/>
+            <w:r>
+              <w:rPr>
+                <w:rFonts w:ascii="Ubuntu" w:hAnsi="Ubuntu" w:cs="Times New Roman"/>
+                <w:color w:val="FFFFFF"/>
+                <w:spacing w:val="1"/>
+                <w:w w:val="112"/>
+                <w:sz w:val="20"/>
+              </w:rPr>
+              <w:t>ninin</w:t>
+            </w:r>
+            <w:proofErr w:type="spellEnd"/>
+            <w:r>
+              <w:rPr>
+                <w:rFonts w:ascii="Ubuntu" w:hAnsi="Ubuntu" w:cs="Times New Roman"/>
+                <w:color w:val="FFFFFF"/>
+                <w:spacing w:val="1"/>
+                <w:w w:val="112"/>
+                <w:sz w:val="20"/>
+              </w:rPr>
+              <w:t xml:space="preserve"> </w:t>
+            </w:r>
+            <w:proofErr w:type="spellStart"/>
+            <w:r>
+              <w:rPr>
+                <w:rFonts w:ascii="Ubuntu" w:hAnsi="Ubuntu" w:cs="Times New Roman"/>
+                <w:color w:val="FFFFFF"/>
+                <w:spacing w:val="1"/>
+                <w:w w:val="112"/>
+                <w:sz w:val="20"/>
+              </w:rPr>
+              <w:t>venian</w:t>
+            </w:r>
+            <w:proofErr w:type="spellEnd"/>
+            <w:r>
+              <w:rPr>
+                <w:rFonts w:ascii="Ubuntu" w:hAnsi="Ubuntu" w:cs="Times New Roman"/>
+                <w:color w:val="FFFFFF"/>
+                <w:spacing w:val="1"/>
+                <w:w w:val="112"/>
+                <w:sz w:val="20"/>
+              </w:rPr>
+              <w:t xml:space="preserve">, </w:t>
+            </w:r>
+            <w:proofErr w:type="spellStart"/>
+            <w:r>
+              <w:rPr>
+                <w:rFonts w:ascii="Ubuntu" w:hAnsi="Ubuntu" w:cs="Times New Roman"/>
+                <w:color w:val="FFFFFF"/>
+                <w:spacing w:val="1"/>
+                <w:w w:val="112"/>
+                <w:sz w:val="20"/>
+              </w:rPr>
+              <w:t>quis</w:t>
+            </w:r>
+            <w:proofErr w:type="spellEnd"/>
+            <w:r>
+              <w:rPr>
+                <w:rFonts w:ascii="Ubuntu" w:hAnsi="Ubuntu" w:cs="Times New Roman"/>
+                <w:color w:val="FFFFFF"/>
+                <w:spacing w:val="1"/>
+                <w:w w:val="112"/>
+                <w:sz w:val="20"/>
+              </w:rPr>
+              <w:t xml:space="preserve"> </w:t>
+            </w:r>
+            <w:proofErr w:type="spellStart"/>
+            <w:r>
+              <w:rPr>
+                <w:rFonts w:ascii="Ubuntu" w:hAnsi="Ubuntu" w:cs="Times New Roman"/>
+                <w:color w:val="FFFFFF"/>
+                <w:spacing w:val="1"/>
+                <w:w w:val="112"/>
+                <w:sz w:val="20"/>
+              </w:rPr>
+              <w:t>nostrun</w:t>
+            </w:r>
+            <w:proofErr w:type="spellEnd"/>
+            <w:r>
+              <w:rPr>
+                <w:rFonts w:ascii="Ubuntu" w:hAnsi="Ubuntu" w:cs="Times New Roman"/>
+                <w:color w:val="FFFFFF"/>
+                <w:spacing w:val="1"/>
+                <w:w w:val="112"/>
+                <w:sz w:val="20"/>
+              </w:rPr>
+              <w:t xml:space="preserve"> </w:t>
+            </w:r>
+            <w:proofErr w:type="spellStart"/>
+            <w:r>
+              <w:rPr>
+                <w:rFonts w:ascii="Ubuntu" w:hAnsi="Ubuntu" w:cs="Times New Roman"/>
+                <w:color w:val="FFFFFF"/>
+                <w:spacing w:val="1"/>
+                <w:w w:val="112"/>
+                <w:sz w:val="20"/>
+              </w:rPr>
+              <w:t>exercitationen</w:t>
+            </w:r>
+            <w:proofErr w:type="spellEnd"/>
+            <w:r>
+              <w:rPr>
+                <w:rFonts w:ascii="Ubuntu" w:hAnsi="Ubuntu" w:cs="Times New Roman"/>
+                <w:color w:val="FFFFFF"/>
+                <w:spacing w:val="1"/>
+                <w:w w:val="112"/>
+                <w:sz w:val="20"/>
+              </w:rPr>
+              <w:t xml:space="preserve"> </w:t>
+            </w:r>
+            <w:proofErr w:type="spellStart"/>
+            <w:r>
+              <w:rPr>
+                <w:rFonts w:ascii="Ubuntu" w:hAnsi="Ubuntu" w:cs="Times New Roman"/>
+                <w:color w:val="FFFFFF"/>
+                <w:spacing w:val="1"/>
+                <w:w w:val="112"/>
+                <w:sz w:val="20"/>
+              </w:rPr>
+              <w:t>ullan</w:t>
+            </w:r>
+            <w:proofErr w:type="spellEnd"/>
+            <w:r>
+              <w:rPr>
+                <w:rFonts w:ascii="Ubuntu" w:hAnsi="Ubuntu" w:cs="Times New Roman"/>
+                <w:color w:val="FFFFFF"/>
+                <w:spacing w:val="1"/>
+                <w:w w:val="112"/>
+                <w:sz w:val="20"/>
+              </w:rPr>
+              <w:t xml:space="preserve"> corporis </w:t>
+            </w:r>
+            <w:proofErr w:type="spellStart"/>
+            <w:r>
+              <w:rPr>
+                <w:rFonts w:ascii="Ubuntu" w:hAnsi="Ubuntu" w:cs="Times New Roman"/>
+                <w:color w:val="FFFFFF"/>
+                <w:spacing w:val="1"/>
+                <w:w w:val="112"/>
+                <w:sz w:val="20"/>
+              </w:rPr>
+              <w:t>suscipit</w:t>
+            </w:r>
+            <w:proofErr w:type="spellEnd"/>
+            <w:r>
+              <w:rPr>
+                <w:rFonts w:ascii="Ubuntu" w:hAnsi="Ubuntu" w:cs="Times New Roman"/>
+                <w:color w:val="FFFFFF"/>
+                <w:spacing w:val="1"/>
+                <w:w w:val="112"/>
+                <w:sz w:val="20"/>
+              </w:rPr>
+              <w:t xml:space="preserve"> </w:t>
+            </w:r>
+            <w:proofErr w:type="spellStart"/>
+            <w:r>
+              <w:rPr>
+                <w:rFonts w:ascii="Ubuntu" w:hAnsi="Ubuntu" w:cs="Times New Roman"/>
+                <w:color w:val="FFFFFF"/>
+                <w:spacing w:val="1"/>
+                <w:w w:val="112"/>
+                <w:sz w:val="20"/>
+              </w:rPr>
+              <w:t>laboriosan</w:t>
+            </w:r>
+            <w:proofErr w:type="spellEnd"/>
+            <w:r>
+              <w:rPr>
+                <w:rFonts w:ascii="Ubuntu" w:hAnsi="Ubuntu" w:cs="Times New Roman"/>
+                <w:color w:val="FFFFFF"/>
+                <w:spacing w:val="1"/>
+                <w:w w:val="112"/>
+                <w:sz w:val="20"/>
+              </w:rPr>
+              <w:t xml:space="preserve">, nisi </w:t>
+            </w:r>
+            <w:proofErr w:type="spellStart"/>
+            <w:r>
+              <w:rPr>
+                <w:rFonts w:ascii="Ubuntu" w:hAnsi="Ubuntu" w:cs="Times New Roman"/>
+                <w:color w:val="FFFFFF"/>
+                <w:spacing w:val="1"/>
+                <w:w w:val="112"/>
+                <w:sz w:val="20"/>
+              </w:rPr>
+              <w:t>ut</w:t>
+            </w:r>
+            <w:proofErr w:type="spellEnd"/>
+            <w:r>
+              <w:rPr>
+                <w:rFonts w:ascii="Ubuntu" w:hAnsi="Ubuntu" w:cs="Times New Roman"/>
+                <w:color w:val="FFFFFF"/>
+                <w:spacing w:val="1"/>
+                <w:w w:val="112"/>
+                <w:sz w:val="20"/>
+              </w:rPr>
+              <w:t xml:space="preserve"> </w:t>
+            </w:r>
+            <w:proofErr w:type="spellStart"/>
+            <w:r>
+              <w:rPr>
+                <w:rFonts w:ascii="Ubuntu" w:hAnsi="Ubuntu" w:cs="Times New Roman"/>
+                <w:color w:val="FFFFFF"/>
+                <w:spacing w:val="1"/>
+                <w:w w:val="112"/>
+                <w:sz w:val="20"/>
+              </w:rPr>
+              <w:t>aliquid</w:t>
+            </w:r>
+            <w:proofErr w:type="spellEnd"/>
+            <w:r>
+              <w:rPr>
+                <w:rFonts w:ascii="Ubuntu" w:hAnsi="Ubuntu" w:cs="Times New Roman"/>
+                <w:color w:val="FFFFFF"/>
+                <w:spacing w:val="1"/>
+                <w:w w:val="112"/>
+                <w:sz w:val="20"/>
+              </w:rPr>
+              <w:t xml:space="preserve"> ex </w:t>
+            </w:r>
+            <w:proofErr w:type="spellStart"/>
+            <w:r>
+              <w:rPr>
+                <w:rFonts w:ascii="Ubuntu" w:hAnsi="Ubuntu" w:cs="Times New Roman"/>
+                <w:color w:val="FFFFFF"/>
+                <w:spacing w:val="1"/>
+                <w:w w:val="112"/>
+                <w:sz w:val="20"/>
+              </w:rPr>
+              <w:t>ea</w:t>
+            </w:r>
+            <w:proofErr w:type="spellEnd"/>
+            <w:r>
+              <w:rPr>
+                <w:rFonts w:ascii="Ubuntu" w:hAnsi="Ubuntu" w:cs="Times New Roman"/>
+                <w:color w:val="FFFFFF"/>
+                <w:spacing w:val="1"/>
+                <w:w w:val="112"/>
+                <w:sz w:val="20"/>
+              </w:rPr>
+              <w:t xml:space="preserve"> </w:t>
+            </w:r>
+            <w:proofErr w:type="spellStart"/>
+            <w:r>
+              <w:rPr>
+                <w:rFonts w:ascii="Ubuntu" w:hAnsi="Ubuntu" w:cs="Times New Roman"/>
+                <w:color w:val="FFFFFF"/>
+                <w:spacing w:val="1"/>
+                <w:w w:val="112"/>
+                <w:sz w:val="20"/>
+              </w:rPr>
+              <w:t>connodi</w:t>
+            </w:r>
+            <w:proofErr w:type="spellEnd"/>
+            <w:r>
+              <w:rPr>
+                <w:rFonts w:ascii="Ubuntu" w:hAnsi="Ubuntu" w:cs="Times New Roman"/>
+                <w:color w:val="FFFFFF"/>
+                <w:spacing w:val="1"/>
+                <w:w w:val="112"/>
+                <w:sz w:val="20"/>
+              </w:rPr>
+              <w:t xml:space="preserve"> </w:t>
+            </w:r>
+            <w:proofErr w:type="spellStart"/>
+            <w:r>
+              <w:rPr>
+                <w:rFonts w:ascii="Ubuntu" w:hAnsi="Ubuntu" w:cs="Times New Roman"/>
+                <w:color w:val="FFFFFF"/>
+                <w:spacing w:val="1"/>
+                <w:w w:val="112"/>
+                <w:sz w:val="20"/>
+              </w:rPr>
+              <w:t>consequatur</w:t>
+            </w:r>
+            <w:proofErr w:type="spellEnd"/>
+            <w:r>
+              <w:rPr>
+                <w:rFonts w:ascii="Ubuntu" w:hAnsi="Ubuntu" w:cs="Times New Roman"/>
+                <w:color w:val="FFFFFF"/>
+                <w:spacing w:val="1"/>
+                <w:w w:val="112"/>
+                <w:sz w:val="20"/>
+              </w:rPr>
+              <w:t>.</w:t>
             </w:r>
             <w:r>
               <w:rPr>
@@ -614,13 +1259,13 @@
                           <pic:cNvPicPr/>
                         </pic:nvPicPr>
                         <pic:blipFill>
-                          <a:blip r:embed="rId8" cstate="print">
+                          <a:blip r:embed="rId9" cstate="print">
                             <a:extLst>
                               <a:ext uri="{28A0092B-C50C-407E-A947-70E740481C1C}">
                                 <a14:useLocalDpi xmlns:a14="http://schemas.microsoft.com/office/drawing/2010/main" val="0"/>
                               </a:ext>
                               <a:ext uri="{96DAC541-7B7A-43D3-8B79-37D633B846F1}">
-                                <asvg:svgBlip xmlns:asvg="http://schemas.microsoft.com/office/drawing/2016/SVG/main" r:embed="rId9"/>
+                                <asvg:svgBlip xmlns:asvg="http://schemas.microsoft.com/office/drawing/2016/SVG/main" r:embed="rId10"/>
                               </a:ext>
                             </a:extLst>
                           </a:blip>
@@ -679,13 +1324,13 @@
                           <pic:cNvPicPr/>
                         </pic:nvPicPr>
                         <pic:blipFill>
-                          <a:blip r:embed="rId10" cstate="print">
+                          <a:blip r:embed="rId11" cstate="print">
                             <a:extLst>
                               <a:ext uri="{28A0092B-C50C-407E-A947-70E740481C1C}">
                                 <a14:useLocalDpi xmlns:a14="http://schemas.microsoft.com/office/drawing/2010/main" val="0"/>
                               </a:ext>
                               <a:ext uri="{96DAC541-7B7A-43D3-8B79-37D633B846F1}">
-                                <asvg:svgBlip xmlns:asvg="http://schemas.microsoft.com/office/drawing/2016/SVG/main" r:embed="rId11"/>
+                                <asvg:svgBlip xmlns:asvg="http://schemas.microsoft.com/office/drawing/2016/SVG/main" r:embed="rId12"/>
                               </a:ext>
                             </a:extLst>
                           </a:blip>
@@ -747,7 +1392,7 @@
                           <pic:cNvPicPr/>
                         </pic:nvPicPr>
                         <pic:blipFill>
-                          <a:blip r:embed="rId12" cstate="print">
+                          <a:blip r:embed="rId13" cstate="print">
                             <a:extLst>
                               <a:ext uri="{28A0092B-C50C-407E-A947-70E740481C1C}">
                                 <a14:useLocalDpi xmlns:a14="http://schemas.microsoft.com/office/drawing/2010/main" val="0"/>
@@ -809,13 +1454,13 @@
                           <pic:cNvPicPr/>
                         </pic:nvPicPr>
                         <pic:blipFill>
-                          <a:blip r:embed="rId13" cstate="print">
+                          <a:blip r:embed="rId14" cstate="print">
                             <a:extLst>
                               <a:ext uri="{28A0092B-C50C-407E-A947-70E740481C1C}">
                                 <a14:useLocalDpi xmlns:a14="http://schemas.microsoft.com/office/drawing/2010/main" val="0"/>
                               </a:ext>
                               <a:ext uri="{96DAC541-7B7A-43D3-8B79-37D633B846F1}">
-                                <asvg:svgBlip xmlns:asvg="http://schemas.microsoft.com/office/drawing/2016/SVG/main" r:embed="rId14"/>
+                                <asvg:svgBlip xmlns:asvg="http://schemas.microsoft.com/office/drawing/2016/SVG/main" r:embed="rId15"/>
                               </a:ext>
                             </a:extLst>
                           </a:blip>
@@ -3204,7 +3849,7 @@
                           <pic:cNvPicPr/>
                         </pic:nvPicPr>
                         <pic:blipFill>
-                          <a:blip r:embed="rId15" cstate="print">
+                          <a:blip r:embed="rId16" cstate="print">
                             <a:extLst>
                               <a:ext uri="{28A0092B-C50C-407E-A947-70E740481C1C}">
                                 <a14:useLocalDpi xmlns:a14="http://schemas.microsoft.com/office/drawing/2010/main" val="0"/>
@@ -3265,7 +3910,7 @@
                           <pic:cNvPicPr/>
                         </pic:nvPicPr>
                         <pic:blipFill>
-                          <a:blip r:embed="rId16" cstate="print">
+                          <a:blip r:embed="rId17" cstate="print">
                             <a:extLst>
                               <a:ext uri="{28A0092B-C50C-407E-A947-70E740481C1C}">
                                 <a14:useLocalDpi xmlns:a14="http://schemas.microsoft.com/office/drawing/2010/main" val="0"/>
@@ -3326,7 +3971,7 @@
                           <pic:cNvPicPr/>
                         </pic:nvPicPr>
                         <pic:blipFill>
-                          <a:blip r:embed="rId17" cstate="print">
+                          <a:blip r:embed="rId18" cstate="print">
                             <a:extLst>
                               <a:ext uri="{28A0092B-C50C-407E-A947-70E740481C1C}">
                                 <a14:useLocalDpi xmlns:a14="http://schemas.microsoft.com/office/drawing/2010/main" val="0"/>
@@ -3814,7 +4459,167 @@
               <w:rPr>
                 <w:rFonts w:ascii="Ubuntu" w:hAnsi="Ubuntu" w:cs="Times New Roman"/>
               </w:rPr>
-              <w:t>Work Experience 1</w:t>
+              <w:t xml:space="preserve">Work Experience </w:t>
+            </w:r>
+            <w:r>
+              <w:rPr>
+                <w:rFonts w:ascii="Ubuntu" w:hAnsi="Ubuntu" w:cs="Times New Roman"/>
+              </w:rPr>
+              <w:t xml:space="preserve">Loren </w:t>
+            </w:r>
+            <w:proofErr w:type="spellStart"/>
+            <w:r>
+              <w:rPr>
+                <w:rFonts w:ascii="Ubuntu" w:hAnsi="Ubuntu" w:cs="Times New Roman"/>
+              </w:rPr>
+              <w:t>ipsun</w:t>
+            </w:r>
+            <w:proofErr w:type="spellEnd"/>
+            <w:r>
+              <w:rPr>
+                <w:rFonts w:ascii="Ubuntu" w:hAnsi="Ubuntu" w:cs="Times New Roman"/>
+              </w:rPr>
+              <w:t xml:space="preserve"> dolor sit </w:t>
+            </w:r>
+            <w:proofErr w:type="spellStart"/>
+            <w:r>
+              <w:rPr>
+                <w:rFonts w:ascii="Ubuntu" w:hAnsi="Ubuntu" w:cs="Times New Roman"/>
+              </w:rPr>
+              <w:t>anet</w:t>
+            </w:r>
+            <w:proofErr w:type="spellEnd"/>
+            <w:r>
+              <w:rPr>
+                <w:rFonts w:ascii="Ubuntu" w:hAnsi="Ubuntu" w:cs="Times New Roman"/>
+              </w:rPr>
+              <w:t xml:space="preserve">, </w:t>
+            </w:r>
+            <w:proofErr w:type="spellStart"/>
+            <w:r>
+              <w:rPr>
+                <w:rFonts w:ascii="Ubuntu" w:hAnsi="Ubuntu" w:cs="Times New Roman"/>
+              </w:rPr>
+              <w:t>consectetur</w:t>
+            </w:r>
+            <w:proofErr w:type="spellEnd"/>
+            <w:r>
+              <w:rPr>
+                <w:rFonts w:ascii="Ubuntu" w:hAnsi="Ubuntu" w:cs="Times New Roman"/>
+              </w:rPr>
+              <w:t xml:space="preserve"> </w:t>
+            </w:r>
+            <w:proofErr w:type="spellStart"/>
+            <w:r>
+              <w:rPr>
+                <w:rFonts w:ascii="Ubuntu" w:hAnsi="Ubuntu" w:cs="Times New Roman"/>
+              </w:rPr>
+              <w:t>adipisci</w:t>
+            </w:r>
+            <w:proofErr w:type="spellEnd"/>
+            <w:r>
+              <w:rPr>
+                <w:rFonts w:ascii="Ubuntu" w:hAnsi="Ubuntu" w:cs="Times New Roman"/>
+              </w:rPr>
+              <w:t xml:space="preserve"> </w:t>
+            </w:r>
+            <w:proofErr w:type="spellStart"/>
+            <w:r>
+              <w:rPr>
+                <w:rFonts w:ascii="Ubuntu" w:hAnsi="Ubuntu" w:cs="Times New Roman"/>
+              </w:rPr>
+              <w:t>elit</w:t>
+            </w:r>
+            <w:proofErr w:type="spellEnd"/>
+            <w:r>
+              <w:rPr>
+                <w:rFonts w:ascii="Ubuntu" w:hAnsi="Ubuntu" w:cs="Times New Roman"/>
+              </w:rPr>
+              <w:t xml:space="preserve">, sed </w:t>
+            </w:r>
+            <w:proofErr w:type="spellStart"/>
+            <w:r>
+              <w:rPr>
+                <w:rFonts w:ascii="Ubuntu" w:hAnsi="Ubuntu" w:cs="Times New Roman"/>
+              </w:rPr>
+              <w:t>eiusnod</w:t>
+            </w:r>
+            <w:proofErr w:type="spellEnd"/>
+            <w:r>
+              <w:rPr>
+                <w:rFonts w:ascii="Ubuntu" w:hAnsi="Ubuntu" w:cs="Times New Roman"/>
+              </w:rPr>
+              <w:t xml:space="preserve"> </w:t>
+            </w:r>
+            <w:proofErr w:type="spellStart"/>
+            <w:r>
+              <w:rPr>
+                <w:rFonts w:ascii="Ubuntu" w:hAnsi="Ubuntu" w:cs="Times New Roman"/>
+              </w:rPr>
+              <w:t>tenpor</w:t>
+            </w:r>
+            <w:proofErr w:type="spellEnd"/>
+            <w:r>
+              <w:rPr>
+                <w:rFonts w:ascii="Ubuntu" w:hAnsi="Ubuntu" w:cs="Times New Roman"/>
+              </w:rPr>
+              <w:t xml:space="preserve"> </w:t>
+            </w:r>
+            <w:proofErr w:type="spellStart"/>
+            <w:r>
+              <w:rPr>
+                <w:rFonts w:ascii="Ubuntu" w:hAnsi="Ubuntu" w:cs="Times New Roman"/>
+              </w:rPr>
+              <w:t>incidunt</w:t>
+            </w:r>
+            <w:proofErr w:type="spellEnd"/>
+            <w:r>
+              <w:rPr>
+                <w:rFonts w:ascii="Ubuntu" w:hAnsi="Ubuntu" w:cs="Times New Roman"/>
+              </w:rPr>
+              <w:t xml:space="preserve"> </w:t>
+            </w:r>
+            <w:proofErr w:type="spellStart"/>
+            <w:r>
+              <w:rPr>
+                <w:rFonts w:ascii="Ubuntu" w:hAnsi="Ubuntu" w:cs="Times New Roman"/>
+              </w:rPr>
+              <w:t>ut</w:t>
+            </w:r>
+            <w:proofErr w:type="spellEnd"/>
+            <w:r>
+              <w:rPr>
+                <w:rFonts w:ascii="Ubuntu" w:hAnsi="Ubuntu" w:cs="Times New Roman"/>
+              </w:rPr>
+              <w:t xml:space="preserve"> labore et dolore </w:t>
+            </w:r>
+            <w:proofErr w:type="spellStart"/>
+            <w:r>
+              <w:rPr>
+                <w:rFonts w:ascii="Ubuntu" w:hAnsi="Ubuntu" w:cs="Times New Roman"/>
+              </w:rPr>
+              <w:t>nagna</w:t>
+            </w:r>
+            <w:proofErr w:type="spellEnd"/>
+            <w:r>
+              <w:rPr>
+                <w:rFonts w:ascii="Ubuntu" w:hAnsi="Ubuntu" w:cs="Times New Roman"/>
+              </w:rPr>
+              <w:t xml:space="preserve"> </w:t>
+            </w:r>
+            <w:proofErr w:type="spellStart"/>
+            <w:r>
+              <w:rPr>
+                <w:rFonts w:ascii="Ubuntu" w:hAnsi="Ubuntu" w:cs="Times New Roman"/>
+              </w:rPr>
+              <w:t>aliqua</w:t>
+            </w:r>
+            <w:proofErr w:type="spellEnd"/>
+            <w:r>
+              <w:rPr>
+                <w:rFonts w:ascii="Ubuntu" w:hAnsi="Ubuntu" w:cs="Times New Roman"/>
+              </w:rPr>
+              <w:t xml:space="preserve">. </w:t>
             </w:r>
           </w:p>
           <w:p>
@@ -3834,7 +4639,217 @@
               <w:rPr>
                 <w:rFonts w:ascii="Ubuntu" w:hAnsi="Ubuntu" w:cs="Times New Roman"/>
               </w:rPr>
-              <w:t>Work Experience 2</w:t>
+              <w:t xml:space="preserve">Ut </w:t>
+            </w:r>
+            <w:proofErr w:type="spellStart"/>
+            <w:r>
+              <w:rPr>
+                <w:rFonts w:ascii="Ubuntu" w:hAnsi="Ubuntu" w:cs="Times New Roman"/>
+              </w:rPr>
+              <w:t>enin</w:t>
+            </w:r>
+            <w:proofErr w:type="spellEnd"/>
+            <w:r>
+              <w:rPr>
+                <w:rFonts w:ascii="Ubuntu" w:hAnsi="Ubuntu" w:cs="Times New Roman"/>
+              </w:rPr>
+              <w:t xml:space="preserve"> </w:t>
+            </w:r>
+            <w:proofErr w:type="spellStart"/>
+            <w:r>
+              <w:rPr>
+                <w:rFonts w:ascii="Ubuntu" w:hAnsi="Ubuntu" w:cs="Times New Roman"/>
+              </w:rPr>
+              <w:t>ad</w:t>
+            </w:r>
+            <w:proofErr w:type="spellEnd"/>
+            <w:r>
+              <w:rPr>
+                <w:rFonts w:ascii="Ubuntu" w:hAnsi="Ubuntu" w:cs="Times New Roman"/>
+              </w:rPr>
+              <w:t xml:space="preserve"> </w:t>
+            </w:r>
+            <w:proofErr w:type="spellStart"/>
+            <w:r>
+              <w:rPr>
+                <w:rFonts w:ascii="Ubuntu" w:hAnsi="Ubuntu" w:cs="Times New Roman"/>
+              </w:rPr>
+              <w:t>ninin</w:t>
+            </w:r>
+            <w:proofErr w:type="spellEnd"/>
+            <w:r>
+              <w:rPr>
+                <w:rFonts w:ascii="Ubuntu" w:hAnsi="Ubuntu" w:cs="Times New Roman"/>
+              </w:rPr>
+              <w:t xml:space="preserve"> </w:t>
+            </w:r>
+            <w:proofErr w:type="spellStart"/>
+            <w:r>
+              <w:rPr>
+                <w:rFonts w:ascii="Ubuntu" w:hAnsi="Ubuntu" w:cs="Times New Roman"/>
+              </w:rPr>
+              <w:t>venian</w:t>
+            </w:r>
+            <w:proofErr w:type="spellEnd"/>
+            <w:r>
+              <w:rPr>
+                <w:rFonts w:ascii="Ubuntu" w:hAnsi="Ubuntu" w:cs="Times New Roman"/>
+              </w:rPr>
+              <w:t xml:space="preserve">, </w:t>
+            </w:r>
+            <w:proofErr w:type="spellStart"/>
+            <w:r>
+              <w:rPr>
+                <w:rFonts w:ascii="Ubuntu" w:hAnsi="Ubuntu" w:cs="Times New Roman"/>
+              </w:rPr>
+              <w:t>quis</w:t>
+            </w:r>
+            <w:proofErr w:type="spellEnd"/>
+            <w:r>
+              <w:rPr>
+                <w:rFonts w:ascii="Ubuntu" w:hAnsi="Ubuntu" w:cs="Times New Roman"/>
+              </w:rPr>
+              <w:t xml:space="preserve"> </w:t>
+            </w:r>
+            <w:proofErr w:type="spellStart"/>
+            <w:r>
+              <w:rPr>
+                <w:rFonts w:ascii="Ubuntu" w:hAnsi="Ubuntu" w:cs="Times New Roman"/>
+              </w:rPr>
+              <w:t>nostrun</w:t>
+            </w:r>
+            <w:proofErr w:type="spellEnd"/>
+            <w:r>
+              <w:rPr>
+                <w:rFonts w:ascii="Ubuntu" w:hAnsi="Ubuntu" w:cs="Times New Roman"/>
+              </w:rPr>
+              <w:t xml:space="preserve"> </w:t>
+            </w:r>
+            <w:proofErr w:type="spellStart"/>
+            <w:r>
+              <w:rPr>
+                <w:rFonts w:ascii="Ubuntu" w:hAnsi="Ubuntu" w:cs="Times New Roman"/>
+              </w:rPr>
+              <w:t>exercitationen</w:t>
+            </w:r>
+            <w:proofErr w:type="spellEnd"/>
+            <w:r>
+              <w:rPr>
+                <w:rFonts w:ascii="Ubuntu" w:hAnsi="Ubuntu" w:cs="Times New Roman"/>
+              </w:rPr>
+              <w:t xml:space="preserve"> </w:t>
+            </w:r>
+            <w:proofErr w:type="spellStart"/>
+            <w:r>
+              <w:rPr>
+                <w:rFonts w:ascii="Ubuntu" w:hAnsi="Ubuntu" w:cs="Times New Roman"/>
+              </w:rPr>
+              <w:t>ullan</w:t>
+            </w:r>
+            <w:proofErr w:type="spellEnd"/>
+            <w:r>
+              <w:rPr>
+                <w:rFonts w:ascii="Ubuntu" w:hAnsi="Ubuntu" w:cs="Times New Roman"/>
+              </w:rPr>
+              <w:t xml:space="preserve"> corporis </w:t>
+            </w:r>
+            <w:proofErr w:type="spellStart"/>
+            <w:r>
+              <w:rPr>
+                <w:rFonts w:ascii="Ubuntu" w:hAnsi="Ubuntu" w:cs="Times New Roman"/>
+              </w:rPr>
+              <w:t>suscipit</w:t>
+            </w:r>
+            <w:proofErr w:type="spellEnd"/>
+            <w:r>
+              <w:rPr>
+                <w:rFonts w:ascii="Ubuntu" w:hAnsi="Ubuntu" w:cs="Times New Roman"/>
+              </w:rPr>
+              <w:t xml:space="preserve"> </w:t>
+            </w:r>
+            <w:proofErr w:type="spellStart"/>
+            <w:r>
+              <w:rPr>
+                <w:rFonts w:ascii="Ubuntu" w:hAnsi="Ubuntu" w:cs="Times New Roman"/>
+              </w:rPr>
+              <w:t>laboriosan</w:t>
+            </w:r>
+            <w:proofErr w:type="spellEnd"/>
+            <w:r>
+              <w:rPr>
+                <w:rFonts w:ascii="Ubuntu" w:hAnsi="Ubuntu" w:cs="Times New Roman"/>
+              </w:rPr>
+              <w:t xml:space="preserve">, nisi </w:t>
+            </w:r>
+            <w:proofErr w:type="spellStart"/>
+            <w:r>
+              <w:rPr>
+                <w:rFonts w:ascii="Ubuntu" w:hAnsi="Ubuntu" w:cs="Times New Roman"/>
+              </w:rPr>
+              <w:t>ut</w:t>
+            </w:r>
+            <w:proofErr w:type="spellEnd"/>
+            <w:r>
+              <w:rPr>
+                <w:rFonts w:ascii="Ubuntu" w:hAnsi="Ubuntu" w:cs="Times New Roman"/>
+              </w:rPr>
+              <w:t xml:space="preserve"> </w:t>
+            </w:r>
+            <w:proofErr w:type="spellStart"/>
+            <w:r>
+              <w:rPr>
+                <w:rFonts w:ascii="Ubuntu" w:hAnsi="Ubuntu" w:cs="Times New Roman"/>
+              </w:rPr>
+              <w:t>aliquid</w:t>
+            </w:r>
+            <w:proofErr w:type="spellEnd"/>
+            <w:r>
+              <w:rPr>
+                <w:rFonts w:ascii="Ubuntu" w:hAnsi="Ubuntu" w:cs="Times New Roman"/>
+              </w:rPr>
+              <w:t xml:space="preserve"> ex </w:t>
+            </w:r>
+            <w:proofErr w:type="spellStart"/>
+            <w:r>
+              <w:rPr>
+                <w:rFonts w:ascii="Ubuntu" w:hAnsi="Ubuntu" w:cs="Times New Roman"/>
+              </w:rPr>
+              <w:t>ea</w:t>
+            </w:r>
+            <w:proofErr w:type="spellEnd"/>
+            <w:r>
+              <w:rPr>
+                <w:rFonts w:ascii="Ubuntu" w:hAnsi="Ubuntu" w:cs="Times New Roman"/>
+              </w:rPr>
+              <w:t xml:space="preserve"> </w:t>
+            </w:r>
+            <w:proofErr w:type="spellStart"/>
+            <w:r>
+              <w:rPr>
+                <w:rFonts w:ascii="Ubuntu" w:hAnsi="Ubuntu" w:cs="Times New Roman"/>
+              </w:rPr>
+              <w:t>connodi</w:t>
+            </w:r>
+            <w:proofErr w:type="spellEnd"/>
+            <w:r>
+              <w:rPr>
+                <w:rFonts w:ascii="Ubuntu" w:hAnsi="Ubuntu" w:cs="Times New Roman"/>
+              </w:rPr>
+              <w:t xml:space="preserve"> </w:t>
+            </w:r>
+            <w:proofErr w:type="spellStart"/>
+            <w:r>
+              <w:rPr>
+                <w:rFonts w:ascii="Ubuntu" w:hAnsi="Ubuntu" w:cs="Times New Roman"/>
+              </w:rPr>
+              <w:t>consequatur</w:t>
+            </w:r>
+            <w:proofErr w:type="spellEnd"/>
+            <w:r>
+              <w:rPr>
+                <w:rFonts w:ascii="Ubuntu" w:hAnsi="Ubuntu" w:cs="Times New Roman"/>
+              </w:rPr>
+              <w:t>.</w:t>
             </w:r>
           </w:p>
         </w:tc>
@@ -4190,7 +5205,213 @@
               <w:rPr>
                 <w:rFonts w:ascii="Ubuntu" w:hAnsi="Ubuntu" w:cs="Times New Roman"/>
               </w:rPr>
-              <w:t>Work Experience 1</w:t>
+              <w:t xml:space="preserve">Work Experience </w:t>
+            </w:r>
+            <w:r>
+              <w:rPr>
+                <w:rFonts w:ascii="Segoe UI" w:hAnsi="Segoe UI" w:cs="Segoe UI"/>
+                <w:color w:val="212529"/>
+                <w:shd w:val="clear" w:color="auto" w:fill="FFFFFF"/>
+              </w:rPr>
+              <w:t xml:space="preserve">Loren </w:t>
+            </w:r>
+            <w:proofErr w:type="spellStart"/>
+            <w:r>
+              <w:rPr>
+                <w:rFonts w:ascii="Segoe UI" w:hAnsi="Segoe UI" w:cs="Segoe UI"/>
+                <w:color w:val="212529"/>
+                <w:shd w:val="clear" w:color="auto" w:fill="FFFFFF"/>
+              </w:rPr>
+              <w:t>ipsun</w:t>
+            </w:r>
+            <w:proofErr w:type="spellEnd"/>
+            <w:r>
+              <w:rPr>
+                <w:rFonts w:ascii="Segoe UI" w:hAnsi="Segoe UI" w:cs="Segoe UI"/>
+                <w:color w:val="212529"/>
+                <w:shd w:val="clear" w:color="auto" w:fill="FFFFFF"/>
+              </w:rPr>
+              <w:t xml:space="preserve"> dolor sit </w:t>
+            </w:r>
+            <w:proofErr w:type="spellStart"/>
+            <w:r>
+              <w:rPr>
+                <w:rFonts w:ascii="Segoe UI" w:hAnsi="Segoe UI" w:cs="Segoe UI"/>
+                <w:color w:val="212529"/>
+                <w:shd w:val="clear" w:color="auto" w:fill="FFFFFF"/>
+              </w:rPr>
+              <w:t>anet</w:t>
+            </w:r>
+            <w:proofErr w:type="spellEnd"/>
+            <w:r>
+              <w:rPr>
+                <w:rFonts w:ascii="Segoe UI" w:hAnsi="Segoe UI" w:cs="Segoe UI"/>
+                <w:color w:val="212529"/>
+                <w:shd w:val="clear" w:color="auto" w:fill="FFFFFF"/>
+              </w:rPr>
+              <w:t xml:space="preserve">, </w:t>
+            </w:r>
+            <w:proofErr w:type="spellStart"/>
+            <w:r>
+              <w:rPr>
+                <w:rFonts w:ascii="Segoe UI" w:hAnsi="Segoe UI" w:cs="Segoe UI"/>
+                <w:color w:val="212529"/>
+                <w:shd w:val="clear" w:color="auto" w:fill="FFFFFF"/>
+              </w:rPr>
+              <w:t>consectetur</w:t>
+            </w:r>
+            <w:proofErr w:type="spellEnd"/>
+            <w:r>
+              <w:rPr>
+                <w:rFonts w:ascii="Segoe UI" w:hAnsi="Segoe UI" w:cs="Segoe UI"/>
+                <w:color w:val="212529"/>
+                <w:shd w:val="clear" w:color="auto" w:fill="FFFFFF"/>
+              </w:rPr>
+              <w:t xml:space="preserve"> </w:t>
+            </w:r>
+            <w:proofErr w:type="spellStart"/>
+            <w:r>
+              <w:rPr>
+                <w:rFonts w:ascii="Segoe UI" w:hAnsi="Segoe UI" w:cs="Segoe UI"/>
+                <w:color w:val="212529"/>
+                <w:shd w:val="clear" w:color="auto" w:fill="FFFFFF"/>
+              </w:rPr>
+              <w:t>adipisci</w:t>
+            </w:r>
+            <w:proofErr w:type="spellEnd"/>
+            <w:r>
+              <w:rPr>
+                <w:rFonts w:ascii="Segoe UI" w:hAnsi="Segoe UI" w:cs="Segoe UI"/>
+                <w:color w:val="212529"/>
+                <w:shd w:val="clear" w:color="auto" w:fill="FFFFFF"/>
+              </w:rPr>
+              <w:t xml:space="preserve"> </w:t>
+            </w:r>
+            <w:proofErr w:type="spellStart"/>
+            <w:r>
+              <w:rPr>
+                <w:rFonts w:ascii="Segoe UI" w:hAnsi="Segoe UI" w:cs="Segoe UI"/>
+                <w:color w:val="212529"/>
+                <w:shd w:val="clear" w:color="auto" w:fill="FFFFFF"/>
+              </w:rPr>
+              <w:t>elit</w:t>
+            </w:r>
+            <w:proofErr w:type="spellEnd"/>
+            <w:r>
+              <w:rPr>
+                <w:rFonts w:ascii="Segoe UI" w:hAnsi="Segoe UI" w:cs="Segoe UI"/>
+                <w:color w:val="212529"/>
+                <w:shd w:val="clear" w:color="auto" w:fill="FFFFFF"/>
+              </w:rPr>
+              <w:t xml:space="preserve">, sed </w:t>
+            </w:r>
+            <w:proofErr w:type="spellStart"/>
+            <w:r>
+              <w:rPr>
+                <w:rFonts w:ascii="Segoe UI" w:hAnsi="Segoe UI" w:cs="Segoe UI"/>
+                <w:color w:val="212529"/>
+                <w:shd w:val="clear" w:color="auto" w:fill="FFFFFF"/>
+              </w:rPr>
+              <w:t>eiusnod</w:t>
+            </w:r>
+            <w:proofErr w:type="spellEnd"/>
+            <w:r>
+              <w:rPr>
+                <w:rFonts w:ascii="Segoe UI" w:hAnsi="Segoe UI" w:cs="Segoe UI"/>
+                <w:color w:val="212529"/>
+                <w:shd w:val="clear" w:color="auto" w:fill="FFFFFF"/>
+              </w:rPr>
+              <w:t xml:space="preserve"> </w:t>
+            </w:r>
+            <w:proofErr w:type="spellStart"/>
+            <w:r>
+              <w:rPr>
+                <w:rFonts w:ascii="Segoe UI" w:hAnsi="Segoe UI" w:cs="Segoe UI"/>
+                <w:color w:val="212529"/>
+                <w:shd w:val="clear" w:color="auto" w:fill="FFFFFF"/>
+              </w:rPr>
+              <w:t>tenpor</w:t>
+            </w:r>
+            <w:proofErr w:type="spellEnd"/>
+            <w:r>
+              <w:rPr>
+                <w:rFonts w:ascii="Segoe UI" w:hAnsi="Segoe UI" w:cs="Segoe UI"/>
+                <w:color w:val="212529"/>
+                <w:shd w:val="clear" w:color="auto" w:fill="FFFFFF"/>
+              </w:rPr>
+              <w:t xml:space="preserve"> </w:t>
+            </w:r>
+            <w:proofErr w:type="spellStart"/>
+            <w:r>
+              <w:rPr>
+                <w:rFonts w:ascii="Segoe UI" w:hAnsi="Segoe UI" w:cs="Segoe UI"/>
+                <w:color w:val="212529"/>
+                <w:shd w:val="clear" w:color="auto" w:fill="FFFFFF"/>
+              </w:rPr>
+              <w:t>incidunt</w:t>
+            </w:r>
+            <w:proofErr w:type="spellEnd"/>
+            <w:r>
+              <w:rPr>
+                <w:rFonts w:ascii="Segoe UI" w:hAnsi="Segoe UI" w:cs="Segoe UI"/>
+                <w:color w:val="212529"/>
+                <w:shd w:val="clear" w:color="auto" w:fill="FFFFFF"/>
+              </w:rPr>
+              <w:t xml:space="preserve"> </w:t>
+            </w:r>
+            <w:proofErr w:type="spellStart"/>
+            <w:r>
+              <w:rPr>
+                <w:rFonts w:ascii="Segoe UI" w:hAnsi="Segoe UI" w:cs="Segoe UI"/>
+                <w:color w:val="212529"/>
+                <w:shd w:val="clear" w:color="auto" w:fill="FFFFFF"/>
+              </w:rPr>
+              <w:t>ut</w:t>
+            </w:r>
+            <w:proofErr w:type="spellEnd"/>
+            <w:r>
+              <w:rPr>
+                <w:rFonts w:ascii="Segoe UI" w:hAnsi="Segoe UI" w:cs="Segoe UI"/>
+                <w:color w:val="212529"/>
+                <w:shd w:val="clear" w:color="auto" w:fill="FFFFFF"/>
+              </w:rPr>
+              <w:t xml:space="preserve"> labore et dolore </w:t>
+            </w:r>
+            <w:proofErr w:type="spellStart"/>
+            <w:r>
+              <w:rPr>
+                <w:rFonts w:ascii="Segoe UI" w:hAnsi="Segoe UI" w:cs="Segoe UI"/>
+                <w:color w:val="212529"/>
+                <w:shd w:val="clear" w:color="auto" w:fill="FFFFFF"/>
+              </w:rPr>
+              <w:t>nagna</w:t>
+            </w:r>
+            <w:proofErr w:type="spellEnd"/>
+            <w:r>
+              <w:rPr>
+                <w:rFonts w:ascii="Segoe UI" w:hAnsi="Segoe UI" w:cs="Segoe UI"/>
+                <w:color w:val="212529"/>
+                <w:shd w:val="clear" w:color="auto" w:fill="FFFFFF"/>
+              </w:rPr>
+              <w:t xml:space="preserve"> </w:t>
+            </w:r>
+            <w:proofErr w:type="spellStart"/>
+            <w:r>
+              <w:rPr>
+                <w:rFonts w:ascii="Segoe UI" w:hAnsi="Segoe UI" w:cs="Segoe UI"/>
+                <w:color w:val="212529"/>
+                <w:shd w:val="clear" w:color="auto" w:fill="FFFFFF"/>
+              </w:rPr>
+              <w:t>aliqua</w:t>
+            </w:r>
+            <w:proofErr w:type="spellEnd"/>
+            <w:r>
+              <w:rPr>
+                <w:rFonts w:ascii="Segoe UI" w:hAnsi="Segoe UI" w:cs="Segoe UI"/>
+                <w:color w:val="212529"/>
+                <w:shd w:val="clear" w:color="auto" w:fill="FFFFFF"/>
+              </w:rPr>
+              <w:t xml:space="preserve">. </w:t>
             </w:r>
           </w:p>
           <w:p>
@@ -4208,9 +5429,281 @@
             </w:pPr>
             <w:r>
               <w:rPr>
-                <w:rFonts w:ascii="Ubuntu" w:hAnsi="Ubuntu" w:cs="Times New Roman"/>
-              </w:rPr>
-              <w:t>Work Experience 2</w:t>
+                <w:rFonts w:ascii="Segoe UI" w:hAnsi="Segoe UI" w:cs="Segoe UI"/>
+                <w:color w:val="212529"/>
+                <w:shd w:val="clear" w:color="auto" w:fill="FFFFFF"/>
+              </w:rPr>
+              <w:t xml:space="preserve">Ut </w:t>
+            </w:r>
+            <w:proofErr w:type="spellStart"/>
+            <w:r>
+              <w:rPr>
+                <w:rFonts w:ascii="Segoe UI" w:hAnsi="Segoe UI" w:cs="Segoe UI"/>
+                <w:color w:val="212529"/>
+                <w:shd w:val="clear" w:color="auto" w:fill="FFFFFF"/>
+              </w:rPr>
+              <w:t>enin</w:t>
+            </w:r>
+            <w:proofErr w:type="spellEnd"/>
+            <w:r>
+              <w:rPr>
+                <w:rFonts w:ascii="Segoe UI" w:hAnsi="Segoe UI" w:cs="Segoe UI"/>
+                <w:color w:val="212529"/>
+                <w:shd w:val="clear" w:color="auto" w:fill="FFFFFF"/>
+              </w:rPr>
+              <w:t xml:space="preserve"> </w:t>
+            </w:r>
+            <w:proofErr w:type="spellStart"/>
+            <w:r>
+              <w:rPr>
+                <w:rFonts w:ascii="Segoe UI" w:hAnsi="Segoe UI" w:cs="Segoe UI"/>
+                <w:color w:val="212529"/>
+                <w:shd w:val="clear" w:color="auto" w:fill="FFFFFF"/>
+              </w:rPr>
+              <w:t>ad</w:t>
+            </w:r>
+            <w:proofErr w:type="spellEnd"/>
+            <w:r>
+              <w:rPr>
+                <w:rFonts w:ascii="Segoe UI" w:hAnsi="Segoe UI" w:cs="Segoe UI"/>
+                <w:color w:val="212529"/>
+                <w:shd w:val="clear" w:color="auto" w:fill="FFFFFF"/>
+              </w:rPr>
+              <w:t xml:space="preserve"> </w:t>
+            </w:r>
+            <w:proofErr w:type="spellStart"/>
+            <w:r>
+              <w:rPr>
+                <w:rFonts w:ascii="Segoe UI" w:hAnsi="Segoe UI" w:cs="Segoe UI"/>
+                <w:color w:val="212529"/>
+                <w:shd w:val="clear" w:color="auto" w:fill="FFFFFF"/>
+              </w:rPr>
+              <w:t>ninin</w:t>
+            </w:r>
+            <w:proofErr w:type="spellEnd"/>
+            <w:r>
+              <w:rPr>
+                <w:rFonts w:ascii="Segoe UI" w:hAnsi="Segoe UI" w:cs="Segoe UI"/>
+                <w:color w:val="212529"/>
+                <w:shd w:val="clear" w:color="auto" w:fill="FFFFFF"/>
+              </w:rPr>
+              <w:t xml:space="preserve"> </w:t>
+            </w:r>
+            <w:proofErr w:type="spellStart"/>
+            <w:r>
+              <w:rPr>
+                <w:rFonts w:ascii="Segoe UI" w:hAnsi="Segoe UI" w:cs="Segoe UI"/>
+                <w:color w:val="212529"/>
+                <w:shd w:val="clear" w:color="auto" w:fill="FFFFFF"/>
+              </w:rPr>
+              <w:t>venian</w:t>
+            </w:r>
+            <w:proofErr w:type="spellEnd"/>
+            <w:r>
+              <w:rPr>
+                <w:rFonts w:ascii="Segoe UI" w:hAnsi="Segoe UI" w:cs="Segoe UI"/>
+                <w:color w:val="212529"/>
+                <w:shd w:val="clear" w:color="auto" w:fill="FFFFFF"/>
+              </w:rPr>
+              <w:t xml:space="preserve">, </w:t>
+            </w:r>
+            <w:proofErr w:type="spellStart"/>
+            <w:r>
+              <w:rPr>
+                <w:rFonts w:ascii="Segoe UI" w:hAnsi="Segoe UI" w:cs="Segoe UI"/>
+                <w:color w:val="212529"/>
+                <w:shd w:val="clear" w:color="auto" w:fill="FFFFFF"/>
+              </w:rPr>
+              <w:t>quis</w:t>
+            </w:r>
+            <w:proofErr w:type="spellEnd"/>
+            <w:r>
+              <w:rPr>
+                <w:rFonts w:ascii="Segoe UI" w:hAnsi="Segoe UI" w:cs="Segoe UI"/>
+                <w:color w:val="212529"/>
+                <w:shd w:val="clear" w:color="auto" w:fill="FFFFFF"/>
+              </w:rPr>
+              <w:t xml:space="preserve"> </w:t>
+            </w:r>
+            <w:proofErr w:type="spellStart"/>
+            <w:r>
+              <w:rPr>
+                <w:rFonts w:ascii="Segoe UI" w:hAnsi="Segoe UI" w:cs="Segoe UI"/>
+                <w:color w:val="212529"/>
+                <w:shd w:val="clear" w:color="auto" w:fill="FFFFFF"/>
+              </w:rPr>
+              <w:t>nostrun</w:t>
+            </w:r>
+            <w:proofErr w:type="spellEnd"/>
+            <w:r>
+              <w:rPr>
+                <w:rFonts w:ascii="Segoe UI" w:hAnsi="Segoe UI" w:cs="Segoe UI"/>
+                <w:color w:val="212529"/>
+                <w:shd w:val="clear" w:color="auto" w:fill="FFFFFF"/>
+              </w:rPr>
+              <w:t xml:space="preserve"> </w:t>
+            </w:r>
+            <w:proofErr w:type="spellStart"/>
+            <w:r>
+              <w:rPr>
+                <w:rFonts w:ascii="Segoe UI" w:hAnsi="Segoe UI" w:cs="Segoe UI"/>
+                <w:color w:val="212529"/>
+                <w:shd w:val="clear" w:color="auto" w:fill="FFFFFF"/>
+              </w:rPr>
+              <w:t>exercitationen</w:t>
+            </w:r>
+            <w:proofErr w:type="spellEnd"/>
+            <w:r>
+              <w:rPr>
+                <w:rFonts w:ascii="Segoe UI" w:hAnsi="Segoe UI" w:cs="Segoe UI"/>
+                <w:color w:val="212529"/>
+                <w:shd w:val="clear" w:color="auto" w:fill="FFFFFF"/>
+              </w:rPr>
+              <w:t xml:space="preserve"> </w:t>
+            </w:r>
+            <w:proofErr w:type="spellStart"/>
+            <w:r>
+              <w:rPr>
+                <w:rFonts w:ascii="Segoe UI" w:hAnsi="Segoe UI" w:cs="Segoe UI"/>
+                <w:color w:val="212529"/>
+                <w:shd w:val="clear" w:color="auto" w:fill="FFFFFF"/>
+              </w:rPr>
+              <w:t>ullan</w:t>
+            </w:r>
+            <w:proofErr w:type="spellEnd"/>
+            <w:r>
+              <w:rPr>
+                <w:rFonts w:ascii="Segoe UI" w:hAnsi="Segoe UI" w:cs="Segoe UI"/>
+                <w:color w:val="212529"/>
+                <w:shd w:val="clear" w:color="auto" w:fill="FFFFFF"/>
+              </w:rPr>
+              <w:t xml:space="preserve"> corporis </w:t>
+            </w:r>
+            <w:proofErr w:type="spellStart"/>
+            <w:r>
+              <w:rPr>
+                <w:rFonts w:ascii="Segoe UI" w:hAnsi="Segoe UI" w:cs="Segoe UI"/>
+                <w:color w:val="212529"/>
+                <w:shd w:val="clear" w:color="auto" w:fill="FFFFFF"/>
+              </w:rPr>
+              <w:t>suscipit</w:t>
+            </w:r>
+            <w:proofErr w:type="spellEnd"/>
+            <w:r>
+              <w:rPr>
+                <w:rFonts w:ascii="Segoe UI" w:hAnsi="Segoe UI" w:cs="Segoe UI"/>
+                <w:color w:val="212529"/>
+                <w:shd w:val="clear" w:color="auto" w:fill="FFFFFF"/>
+              </w:rPr>
+              <w:t xml:space="preserve"> </w:t>
+            </w:r>
+            <w:proofErr w:type="spellStart"/>
+            <w:r>
+              <w:rPr>
+                <w:rFonts w:ascii="Segoe UI" w:hAnsi="Segoe UI" w:cs="Segoe UI"/>
+                <w:color w:val="212529"/>
+                <w:shd w:val="clear" w:color="auto" w:fill="FFFFFF"/>
+              </w:rPr>
+              <w:t>laboriosan</w:t>
+            </w:r>
+            <w:proofErr w:type="spellEnd"/>
+            <w:r>
+              <w:rPr>
+                <w:rFonts w:ascii="Segoe UI" w:hAnsi="Segoe UI" w:cs="Segoe UI"/>
+                <w:color w:val="212529"/>
+                <w:shd w:val="clear" w:color="auto" w:fill="FFFFFF"/>
+              </w:rPr>
+              <w:t xml:space="preserve">, nisi </w:t>
+            </w:r>
+            <w:proofErr w:type="spellStart"/>
+            <w:r>
+              <w:rPr>
+                <w:rFonts w:ascii="Segoe UI" w:hAnsi="Segoe UI" w:cs="Segoe UI"/>
+                <w:color w:val="212529"/>
+                <w:shd w:val="clear" w:color="auto" w:fill="FFFFFF"/>
+              </w:rPr>
+              <w:t>ut</w:t>
+            </w:r>
+            <w:proofErr w:type="spellEnd"/>
+            <w:r>
+              <w:rPr>
+                <w:rFonts w:ascii="Segoe UI" w:hAnsi="Segoe UI" w:cs="Segoe UI"/>
+                <w:color w:val="212529"/>
+                <w:shd w:val="clear" w:color="auto" w:fill="FFFFFF"/>
+              </w:rPr>
+              <w:t xml:space="preserve"> </w:t>
+            </w:r>
+            <w:proofErr w:type="spellStart"/>
+            <w:r>
+              <w:rPr>
+                <w:rFonts w:ascii="Segoe UI" w:hAnsi="Segoe UI" w:cs="Segoe UI"/>
+                <w:color w:val="212529"/>
+                <w:shd w:val="clear" w:color="auto" w:fill="FFFFFF"/>
+              </w:rPr>
+              <w:t>aliquid</w:t>
+            </w:r>
+            <w:proofErr w:type="spellEnd"/>
+            <w:r>
+              <w:rPr>
+                <w:rFonts w:ascii="Segoe UI" w:hAnsi="Segoe UI" w:cs="Segoe UI"/>
+                <w:color w:val="212529"/>
+                <w:shd w:val="clear" w:color="auto" w:fill="FFFFFF"/>
+              </w:rPr>
+              <w:t xml:space="preserve"> ex </w:t>
+            </w:r>
+            <w:proofErr w:type="spellStart"/>
+            <w:r>
+              <w:rPr>
+                <w:rFonts w:ascii="Segoe UI" w:hAnsi="Segoe UI" w:cs="Segoe UI"/>
+                <w:color w:val="212529"/>
+                <w:shd w:val="clear" w:color="auto" w:fill="FFFFFF"/>
+              </w:rPr>
+              <w:t>ea</w:t>
+            </w:r>
+            <w:proofErr w:type="spellEnd"/>
+            <w:r>
+              <w:rPr>
+                <w:rFonts w:ascii="Segoe UI" w:hAnsi="Segoe UI" w:cs="Segoe UI"/>
+                <w:color w:val="212529"/>
+                <w:shd w:val="clear" w:color="auto" w:fill="FFFFFF"/>
+              </w:rPr>
+              <w:t xml:space="preserve"> </w:t>
+            </w:r>
+            <w:proofErr w:type="spellStart"/>
+            <w:r>
+              <w:rPr>
+                <w:rFonts w:ascii="Segoe UI" w:hAnsi="Segoe UI" w:cs="Segoe UI"/>
+                <w:color w:val="212529"/>
+                <w:shd w:val="clear" w:color="auto" w:fill="FFFFFF"/>
+              </w:rPr>
+              <w:t>connodi</w:t>
+            </w:r>
+            <w:proofErr w:type="spellEnd"/>
+            <w:r>
+              <w:rPr>
+                <w:rFonts w:ascii="Segoe UI" w:hAnsi="Segoe UI" w:cs="Segoe UI"/>
+                <w:color w:val="212529"/>
+                <w:shd w:val="clear" w:color="auto" w:fill="FFFFFF"/>
+              </w:rPr>
+              <w:t xml:space="preserve"> </w:t>
+            </w:r>
+            <w:proofErr w:type="spellStart"/>
+            <w:r>
+              <w:rPr>
+                <w:rFonts w:ascii="Segoe UI" w:hAnsi="Segoe UI" w:cs="Segoe UI"/>
+                <w:color w:val="212529"/>
+                <w:shd w:val="clear" w:color="auto" w:fill="FFFFFF"/>
+              </w:rPr>
+              <w:t>consequatur</w:t>
+            </w:r>
+            <w:proofErr w:type="spellEnd"/>
+            <w:r>
+              <w:rPr>
+                <w:rFonts w:ascii="Segoe UI" w:hAnsi="Segoe UI" w:cs="Segoe UI"/>
+                <w:color w:val="212529"/>
+                <w:shd w:val="clear" w:color="auto" w:fill="FFFFFF"/>
+              </w:rPr>
+              <w:t>.</w:t>
             </w:r>
           </w:p>
         </w:tc>
@@ -4559,7 +6052,213 @@
               <w:rPr>
                 <w:rFonts w:ascii="Ubuntu" w:hAnsi="Ubuntu" w:cs="Times New Roman"/>
               </w:rPr>
-              <w:t>Work Experience 1</w:t>
+              <w:t xml:space="preserve">Work Experience </w:t>
+            </w:r>
+            <w:r>
+              <w:rPr>
+                <w:rFonts w:ascii="Segoe UI" w:hAnsi="Segoe UI" w:cs="Segoe UI"/>
+                <w:color w:val="212529"/>
+                <w:shd w:val="clear" w:color="auto" w:fill="FFFFFF"/>
+              </w:rPr>
+              <w:t xml:space="preserve">Loren </w:t>
+            </w:r>
+            <w:proofErr w:type="spellStart"/>
+            <w:r>
+              <w:rPr>
+                <w:rFonts w:ascii="Segoe UI" w:hAnsi="Segoe UI" w:cs="Segoe UI"/>
+                <w:color w:val="212529"/>
+                <w:shd w:val="clear" w:color="auto" w:fill="FFFFFF"/>
+              </w:rPr>
+              <w:t>ipsun</w:t>
+            </w:r>
+            <w:proofErr w:type="spellEnd"/>
+            <w:r>
+              <w:rPr>
+                <w:rFonts w:ascii="Segoe UI" w:hAnsi="Segoe UI" w:cs="Segoe UI"/>
+                <w:color w:val="212529"/>
+                <w:shd w:val="clear" w:color="auto" w:fill="FFFFFF"/>
+              </w:rPr>
+              <w:t xml:space="preserve"> dolor sit </w:t>
+            </w:r>
+            <w:proofErr w:type="spellStart"/>
+            <w:r>
+              <w:rPr>
+                <w:rFonts w:ascii="Segoe UI" w:hAnsi="Segoe UI" w:cs="Segoe UI"/>
+                <w:color w:val="212529"/>
+                <w:shd w:val="clear" w:color="auto" w:fill="FFFFFF"/>
+              </w:rPr>
+              <w:t>anet</w:t>
+            </w:r>
+            <w:proofErr w:type="spellEnd"/>
+            <w:r>
+              <w:rPr>
+                <w:rFonts w:ascii="Segoe UI" w:hAnsi="Segoe UI" w:cs="Segoe UI"/>
+                <w:color w:val="212529"/>
+                <w:shd w:val="clear" w:color="auto" w:fill="FFFFFF"/>
+              </w:rPr>
+              <w:t xml:space="preserve">, </w:t>
+            </w:r>
+            <w:proofErr w:type="spellStart"/>
+            <w:r>
+              <w:rPr>
+                <w:rFonts w:ascii="Segoe UI" w:hAnsi="Segoe UI" w:cs="Segoe UI"/>
+                <w:color w:val="212529"/>
+                <w:shd w:val="clear" w:color="auto" w:fill="FFFFFF"/>
+              </w:rPr>
+              <w:t>consectetur</w:t>
+            </w:r>
+            <w:proofErr w:type="spellEnd"/>
+            <w:r>
+              <w:rPr>
+                <w:rFonts w:ascii="Segoe UI" w:hAnsi="Segoe UI" w:cs="Segoe UI"/>
+                <w:color w:val="212529"/>
+                <w:shd w:val="clear" w:color="auto" w:fill="FFFFFF"/>
+              </w:rPr>
+              <w:t xml:space="preserve"> </w:t>
+            </w:r>
+            <w:proofErr w:type="spellStart"/>
+            <w:r>
+              <w:rPr>
+                <w:rFonts w:ascii="Segoe UI" w:hAnsi="Segoe UI" w:cs="Segoe UI"/>
+                <w:color w:val="212529"/>
+                <w:shd w:val="clear" w:color="auto" w:fill="FFFFFF"/>
+              </w:rPr>
+              <w:t>adipisci</w:t>
+            </w:r>
+            <w:proofErr w:type="spellEnd"/>
+            <w:r>
+              <w:rPr>
+                <w:rFonts w:ascii="Segoe UI" w:hAnsi="Segoe UI" w:cs="Segoe UI"/>
+                <w:color w:val="212529"/>
+                <w:shd w:val="clear" w:color="auto" w:fill="FFFFFF"/>
+              </w:rPr>
+              <w:t xml:space="preserve"> </w:t>
+            </w:r>
+            <w:proofErr w:type="spellStart"/>
+            <w:r>
+              <w:rPr>
+                <w:rFonts w:ascii="Segoe UI" w:hAnsi="Segoe UI" w:cs="Segoe UI"/>
+                <w:color w:val="212529"/>
+                <w:shd w:val="clear" w:color="auto" w:fill="FFFFFF"/>
+              </w:rPr>
+              <w:t>elit</w:t>
+            </w:r>
+            <w:proofErr w:type="spellEnd"/>
+            <w:r>
+              <w:rPr>
+                <w:rFonts w:ascii="Segoe UI" w:hAnsi="Segoe UI" w:cs="Segoe UI"/>
+                <w:color w:val="212529"/>
+                <w:shd w:val="clear" w:color="auto" w:fill="FFFFFF"/>
+              </w:rPr>
+              <w:t xml:space="preserve">, sed </w:t>
+            </w:r>
+            <w:proofErr w:type="spellStart"/>
+            <w:r>
+              <w:rPr>
+                <w:rFonts w:ascii="Segoe UI" w:hAnsi="Segoe UI" w:cs="Segoe UI"/>
+                <w:color w:val="212529"/>
+                <w:shd w:val="clear" w:color="auto" w:fill="FFFFFF"/>
+              </w:rPr>
+              <w:t>eiusnod</w:t>
+            </w:r>
+            <w:proofErr w:type="spellEnd"/>
+            <w:r>
+              <w:rPr>
+                <w:rFonts w:ascii="Segoe UI" w:hAnsi="Segoe UI" w:cs="Segoe UI"/>
+                <w:color w:val="212529"/>
+                <w:shd w:val="clear" w:color="auto" w:fill="FFFFFF"/>
+              </w:rPr>
+              <w:t xml:space="preserve"> </w:t>
+            </w:r>
+            <w:proofErr w:type="spellStart"/>
+            <w:r>
+              <w:rPr>
+                <w:rFonts w:ascii="Segoe UI" w:hAnsi="Segoe UI" w:cs="Segoe UI"/>
+                <w:color w:val="212529"/>
+                <w:shd w:val="clear" w:color="auto" w:fill="FFFFFF"/>
+              </w:rPr>
+              <w:t>tenpor</w:t>
+            </w:r>
+            <w:proofErr w:type="spellEnd"/>
+            <w:r>
+              <w:rPr>
+                <w:rFonts w:ascii="Segoe UI" w:hAnsi="Segoe UI" w:cs="Segoe UI"/>
+                <w:color w:val="212529"/>
+                <w:shd w:val="clear" w:color="auto" w:fill="FFFFFF"/>
+              </w:rPr>
+              <w:t xml:space="preserve"> </w:t>
+            </w:r>
+            <w:proofErr w:type="spellStart"/>
+            <w:r>
+              <w:rPr>
+                <w:rFonts w:ascii="Segoe UI" w:hAnsi="Segoe UI" w:cs="Segoe UI"/>
+                <w:color w:val="212529"/>
+                <w:shd w:val="clear" w:color="auto" w:fill="FFFFFF"/>
+              </w:rPr>
+              <w:t>incidunt</w:t>
+            </w:r>
+            <w:proofErr w:type="spellEnd"/>
+            <w:r>
+              <w:rPr>
+                <w:rFonts w:ascii="Segoe UI" w:hAnsi="Segoe UI" w:cs="Segoe UI"/>
+                <w:color w:val="212529"/>
+                <w:shd w:val="clear" w:color="auto" w:fill="FFFFFF"/>
+              </w:rPr>
+              <w:t xml:space="preserve"> </w:t>
+            </w:r>
+            <w:proofErr w:type="spellStart"/>
+            <w:r>
+              <w:rPr>
+                <w:rFonts w:ascii="Segoe UI" w:hAnsi="Segoe UI" w:cs="Segoe UI"/>
+                <w:color w:val="212529"/>
+                <w:shd w:val="clear" w:color="auto" w:fill="FFFFFF"/>
+              </w:rPr>
+              <w:t>ut</w:t>
+            </w:r>
+            <w:proofErr w:type="spellEnd"/>
+            <w:r>
+              <w:rPr>
+                <w:rFonts w:ascii="Segoe UI" w:hAnsi="Segoe UI" w:cs="Segoe UI"/>
+                <w:color w:val="212529"/>
+                <w:shd w:val="clear" w:color="auto" w:fill="FFFFFF"/>
+              </w:rPr>
+              <w:t xml:space="preserve"> labore et dolore </w:t>
+            </w:r>
+            <w:proofErr w:type="spellStart"/>
+            <w:r>
+              <w:rPr>
+                <w:rFonts w:ascii="Segoe UI" w:hAnsi="Segoe UI" w:cs="Segoe UI"/>
+                <w:color w:val="212529"/>
+                <w:shd w:val="clear" w:color="auto" w:fill="FFFFFF"/>
+              </w:rPr>
+              <w:t>nagna</w:t>
+            </w:r>
+            <w:proofErr w:type="spellEnd"/>
+            <w:r>
+              <w:rPr>
+                <w:rFonts w:ascii="Segoe UI" w:hAnsi="Segoe UI" w:cs="Segoe UI"/>
+                <w:color w:val="212529"/>
+                <w:shd w:val="clear" w:color="auto" w:fill="FFFFFF"/>
+              </w:rPr>
+              <w:t xml:space="preserve"> </w:t>
+            </w:r>
+            <w:proofErr w:type="spellStart"/>
+            <w:r>
+              <w:rPr>
+                <w:rFonts w:ascii="Segoe UI" w:hAnsi="Segoe UI" w:cs="Segoe UI"/>
+                <w:color w:val="212529"/>
+                <w:shd w:val="clear" w:color="auto" w:fill="FFFFFF"/>
+              </w:rPr>
+              <w:t>aliqua</w:t>
+            </w:r>
+            <w:proofErr w:type="spellEnd"/>
+            <w:r>
+              <w:rPr>
+                <w:rFonts w:ascii="Segoe UI" w:hAnsi="Segoe UI" w:cs="Segoe UI"/>
+                <w:color w:val="212529"/>
+                <w:shd w:val="clear" w:color="auto" w:fill="FFFFFF"/>
+              </w:rPr>
+              <w:t xml:space="preserve">. </w:t>
             </w:r>
           </w:p>
           <w:p>
@@ -4577,9 +6276,799 @@
             </w:pPr>
             <w:r>
               <w:rPr>
-                <w:rFonts w:ascii="Ubuntu" w:hAnsi="Ubuntu" w:cs="Times New Roman"/>
-              </w:rPr>
-              <w:t>Work Experience 2</w:t>
+                <w:rFonts w:ascii="Segoe UI" w:hAnsi="Segoe UI" w:cs="Segoe UI"/>
+                <w:color w:val="212529"/>
+                <w:shd w:val="clear" w:color="auto" w:fill="FFFFFF"/>
+              </w:rPr>
+              <w:t xml:space="preserve">Ut </w:t>
+            </w:r>
+            <w:proofErr w:type="spellStart"/>
+            <w:r>
+              <w:rPr>
+                <w:rFonts w:ascii="Segoe UI" w:hAnsi="Segoe UI" w:cs="Segoe UI"/>
+                <w:color w:val="212529"/>
+                <w:shd w:val="clear" w:color="auto" w:fill="FFFFFF"/>
+              </w:rPr>
+              <w:t>enin</w:t>
+            </w:r>
+            <w:proofErr w:type="spellEnd"/>
+            <w:r>
+              <w:rPr>
+                <w:rFonts w:ascii="Segoe UI" w:hAnsi="Segoe UI" w:cs="Segoe UI"/>
+                <w:color w:val="212529"/>
+                <w:shd w:val="clear" w:color="auto" w:fill="FFFFFF"/>
+              </w:rPr>
+              <w:t xml:space="preserve"> </w:t>
+            </w:r>
+            <w:proofErr w:type="spellStart"/>
+            <w:r>
+              <w:rPr>
+                <w:rFonts w:ascii="Segoe UI" w:hAnsi="Segoe UI" w:cs="Segoe UI"/>
+                <w:color w:val="212529"/>
+                <w:shd w:val="clear" w:color="auto" w:fill="FFFFFF"/>
+              </w:rPr>
+              <w:t>ad</w:t>
+            </w:r>
+            <w:proofErr w:type="spellEnd"/>
+            <w:r>
+              <w:rPr>
+                <w:rFonts w:ascii="Segoe UI" w:hAnsi="Segoe UI" w:cs="Segoe UI"/>
+                <w:color w:val="212529"/>
+                <w:shd w:val="clear" w:color="auto" w:fill="FFFFFF"/>
+              </w:rPr>
+              <w:t xml:space="preserve"> </w:t>
+            </w:r>
+            <w:proofErr w:type="spellStart"/>
+            <w:r>
+              <w:rPr>
+                <w:rFonts w:ascii="Segoe UI" w:hAnsi="Segoe UI" w:cs="Segoe UI"/>
+                <w:color w:val="212529"/>
+                <w:shd w:val="clear" w:color="auto" w:fill="FFFFFF"/>
+              </w:rPr>
+              <w:t>ninin</w:t>
+            </w:r>
+            <w:proofErr w:type="spellEnd"/>
+            <w:r>
+              <w:rPr>
+                <w:rFonts w:ascii="Segoe UI" w:hAnsi="Segoe UI" w:cs="Segoe UI"/>
+                <w:color w:val="212529"/>
+                <w:shd w:val="clear" w:color="auto" w:fill="FFFFFF"/>
+              </w:rPr>
+              <w:t xml:space="preserve"> </w:t>
+            </w:r>
+            <w:proofErr w:type="spellStart"/>
+            <w:r>
+              <w:rPr>
+                <w:rFonts w:ascii="Segoe UI" w:hAnsi="Segoe UI" w:cs="Segoe UI"/>
+                <w:color w:val="212529"/>
+                <w:shd w:val="clear" w:color="auto" w:fill="FFFFFF"/>
+              </w:rPr>
+              <w:t>venian</w:t>
+            </w:r>
+            <w:proofErr w:type="spellEnd"/>
+            <w:r>
+              <w:rPr>
+                <w:rFonts w:ascii="Segoe UI" w:hAnsi="Segoe UI" w:cs="Segoe UI"/>
+                <w:color w:val="212529"/>
+                <w:shd w:val="clear" w:color="auto" w:fill="FFFFFF"/>
+              </w:rPr>
+              <w:t xml:space="preserve">, </w:t>
+            </w:r>
+            <w:proofErr w:type="spellStart"/>
+            <w:r>
+              <w:rPr>
+                <w:rFonts w:ascii="Segoe UI" w:hAnsi="Segoe UI" w:cs="Segoe UI"/>
+                <w:color w:val="212529"/>
+                <w:shd w:val="clear" w:color="auto" w:fill="FFFFFF"/>
+              </w:rPr>
+              <w:t>quis</w:t>
+            </w:r>
+            <w:proofErr w:type="spellEnd"/>
+            <w:r>
+              <w:rPr>
+                <w:rFonts w:ascii="Segoe UI" w:hAnsi="Segoe UI" w:cs="Segoe UI"/>
+                <w:color w:val="212529"/>
+                <w:shd w:val="clear" w:color="auto" w:fill="FFFFFF"/>
+              </w:rPr>
+              <w:t xml:space="preserve"> </w:t>
+            </w:r>
+            <w:proofErr w:type="spellStart"/>
+            <w:r>
+              <w:rPr>
+                <w:rFonts w:ascii="Segoe UI" w:hAnsi="Segoe UI" w:cs="Segoe UI"/>
+                <w:color w:val="212529"/>
+                <w:shd w:val="clear" w:color="auto" w:fill="FFFFFF"/>
+              </w:rPr>
+              <w:t>nostrun</w:t>
+            </w:r>
+            <w:proofErr w:type="spellEnd"/>
+            <w:r>
+              <w:rPr>
+                <w:rFonts w:ascii="Segoe UI" w:hAnsi="Segoe UI" w:cs="Segoe UI"/>
+                <w:color w:val="212529"/>
+                <w:shd w:val="clear" w:color="auto" w:fill="FFFFFF"/>
+              </w:rPr>
+              <w:t xml:space="preserve"> </w:t>
+            </w:r>
+            <w:proofErr w:type="spellStart"/>
+            <w:r>
+              <w:rPr>
+                <w:rFonts w:ascii="Segoe UI" w:hAnsi="Segoe UI" w:cs="Segoe UI"/>
+                <w:color w:val="212529"/>
+                <w:shd w:val="clear" w:color="auto" w:fill="FFFFFF"/>
+              </w:rPr>
+              <w:t>exercitationen</w:t>
+            </w:r>
+            <w:proofErr w:type="spellEnd"/>
+            <w:r>
+              <w:rPr>
+                <w:rFonts w:ascii="Segoe UI" w:hAnsi="Segoe UI" w:cs="Segoe UI"/>
+                <w:color w:val="212529"/>
+                <w:shd w:val="clear" w:color="auto" w:fill="FFFFFF"/>
+              </w:rPr>
+              <w:t xml:space="preserve"> </w:t>
+            </w:r>
+            <w:proofErr w:type="spellStart"/>
+            <w:r>
+              <w:rPr>
+                <w:rFonts w:ascii="Segoe UI" w:hAnsi="Segoe UI" w:cs="Segoe UI"/>
+                <w:color w:val="212529"/>
+                <w:shd w:val="clear" w:color="auto" w:fill="FFFFFF"/>
+              </w:rPr>
+              <w:t>ullan</w:t>
+            </w:r>
+            <w:proofErr w:type="spellEnd"/>
+            <w:r>
+              <w:rPr>
+                <w:rFonts w:ascii="Segoe UI" w:hAnsi="Segoe UI" w:cs="Segoe UI"/>
+                <w:color w:val="212529"/>
+                <w:shd w:val="clear" w:color="auto" w:fill="FFFFFF"/>
+              </w:rPr>
+              <w:t xml:space="preserve"> corporis </w:t>
+            </w:r>
+            <w:proofErr w:type="spellStart"/>
+            <w:r>
+              <w:rPr>
+                <w:rFonts w:ascii="Segoe UI" w:hAnsi="Segoe UI" w:cs="Segoe UI"/>
+                <w:color w:val="212529"/>
+                <w:shd w:val="clear" w:color="auto" w:fill="FFFFFF"/>
+              </w:rPr>
+              <w:t>suscipit</w:t>
+            </w:r>
+            <w:proofErr w:type="spellEnd"/>
+            <w:r>
+              <w:rPr>
+                <w:rFonts w:ascii="Segoe UI" w:hAnsi="Segoe UI" w:cs="Segoe UI"/>
+                <w:color w:val="212529"/>
+                <w:shd w:val="clear" w:color="auto" w:fill="FFFFFF"/>
+              </w:rPr>
+              <w:t xml:space="preserve"> </w:t>
+            </w:r>
+            <w:proofErr w:type="spellStart"/>
+            <w:r>
+              <w:rPr>
+                <w:rFonts w:ascii="Segoe UI" w:hAnsi="Segoe UI" w:cs="Segoe UI"/>
+                <w:color w:val="212529"/>
+                <w:shd w:val="clear" w:color="auto" w:fill="FFFFFF"/>
+              </w:rPr>
+              <w:t>laboriosan</w:t>
+            </w:r>
+            <w:proofErr w:type="spellEnd"/>
+            <w:r>
+              <w:rPr>
+                <w:rFonts w:ascii="Segoe UI" w:hAnsi="Segoe UI" w:cs="Segoe UI"/>
+                <w:color w:val="212529"/>
+                <w:shd w:val="clear" w:color="auto" w:fill="FFFFFF"/>
+              </w:rPr>
+              <w:t xml:space="preserve">, nisi </w:t>
+            </w:r>
+            <w:proofErr w:type="spellStart"/>
+            <w:r>
+              <w:rPr>
+                <w:rFonts w:ascii="Segoe UI" w:hAnsi="Segoe UI" w:cs="Segoe UI"/>
+                <w:color w:val="212529"/>
+                <w:shd w:val="clear" w:color="auto" w:fill="FFFFFF"/>
+              </w:rPr>
+              <w:t>ut</w:t>
+            </w:r>
+            <w:proofErr w:type="spellEnd"/>
+            <w:r>
+              <w:rPr>
+                <w:rFonts w:ascii="Segoe UI" w:hAnsi="Segoe UI" w:cs="Segoe UI"/>
+                <w:color w:val="212529"/>
+                <w:shd w:val="clear" w:color="auto" w:fill="FFFFFF"/>
+              </w:rPr>
+              <w:t xml:space="preserve"> </w:t>
+            </w:r>
+            <w:proofErr w:type="spellStart"/>
+            <w:r>
+              <w:rPr>
+                <w:rFonts w:ascii="Segoe UI" w:hAnsi="Segoe UI" w:cs="Segoe UI"/>
+                <w:color w:val="212529"/>
+                <w:shd w:val="clear" w:color="auto" w:fill="FFFFFF"/>
+              </w:rPr>
+              <w:t>aliquid</w:t>
+            </w:r>
+            <w:proofErr w:type="spellEnd"/>
+            <w:r>
+              <w:rPr>
+                <w:rFonts w:ascii="Segoe UI" w:hAnsi="Segoe UI" w:cs="Segoe UI"/>
+                <w:color w:val="212529"/>
+                <w:shd w:val="clear" w:color="auto" w:fill="FFFFFF"/>
+              </w:rPr>
+              <w:t xml:space="preserve"> ex </w:t>
+            </w:r>
+            <w:proofErr w:type="spellStart"/>
+            <w:r>
+              <w:rPr>
+                <w:rFonts w:ascii="Segoe UI" w:hAnsi="Segoe UI" w:cs="Segoe UI"/>
+                <w:color w:val="212529"/>
+                <w:shd w:val="clear" w:color="auto" w:fill="FFFFFF"/>
+              </w:rPr>
+              <w:t>ea</w:t>
+            </w:r>
+            <w:proofErr w:type="spellEnd"/>
+            <w:r>
+              <w:rPr>
+                <w:rFonts w:ascii="Segoe UI" w:hAnsi="Segoe UI" w:cs="Segoe UI"/>
+                <w:color w:val="212529"/>
+                <w:shd w:val="clear" w:color="auto" w:fill="FFFFFF"/>
+              </w:rPr>
+              <w:t xml:space="preserve"> </w:t>
+            </w:r>
+            <w:proofErr w:type="spellStart"/>
+            <w:r>
+              <w:rPr>
+                <w:rFonts w:ascii="Segoe UI" w:hAnsi="Segoe UI" w:cs="Segoe UI"/>
+                <w:color w:val="212529"/>
+                <w:shd w:val="clear" w:color="auto" w:fill="FFFFFF"/>
+              </w:rPr>
+              <w:t>connodi</w:t>
+            </w:r>
+            <w:proofErr w:type="spellEnd"/>
+            <w:r>
+              <w:rPr>
+                <w:rFonts w:ascii="Segoe UI" w:hAnsi="Segoe UI" w:cs="Segoe UI"/>
+                <w:color w:val="212529"/>
+                <w:shd w:val="clear" w:color="auto" w:fill="FFFFFF"/>
+              </w:rPr>
+              <w:t xml:space="preserve"> </w:t>
+            </w:r>
+            <w:proofErr w:type="spellStart"/>
+            <w:r>
+              <w:rPr>
+                <w:rFonts w:ascii="Segoe UI" w:hAnsi="Segoe UI" w:cs="Segoe UI"/>
+                <w:color w:val="212529"/>
+                <w:shd w:val="clear" w:color="auto" w:fill="FFFFFF"/>
+              </w:rPr>
+              <w:t>consequatur</w:t>
+            </w:r>
+            <w:proofErr w:type="spellEnd"/>
+            <w:r>
+              <w:rPr>
+                <w:rFonts w:ascii="Segoe UI" w:hAnsi="Segoe UI" w:cs="Segoe UI"/>
+                <w:color w:val="212529"/>
+                <w:shd w:val="clear" w:color="auto" w:fill="FFFFFF"/>
+              </w:rPr>
+              <w:t>.</w:t>
+            </w:r>
+          </w:p>
+          <w:p>
+            <w:pPr>
+              <w:pStyle w:val="ListParagraph"/>
+              <w:numPr>
+                <w:ilvl w:val="0"/>
+                <w:numId w:val="1"/>
+              </w:numPr>
+              <w:ind w:left="76" w:hanging="173"/>
+              <w:jc w:val="both"/>
+              <w:rPr>
+                <w:rFonts w:ascii="Ubuntu" w:hAnsi="Ubuntu" w:cs="Times New Roman"/>
+              </w:rPr>
+            </w:pPr>
+            <w:r>
+              <w:rPr>
+                <w:rFonts w:ascii="Ubuntu" w:hAnsi="Ubuntu" w:cs="Times New Roman"/>
+              </w:rPr>
+              <w:t xml:space="preserve">Work Experience </w:t>
+            </w:r>
+            <w:r>
+              <w:rPr>
+                <w:rFonts w:ascii="Segoe UI" w:hAnsi="Segoe UI" w:cs="Segoe UI"/>
+                <w:color w:val="212529"/>
+                <w:shd w:val="clear" w:color="auto" w:fill="FFFFFF"/>
+              </w:rPr>
+              <w:t xml:space="preserve">Loren </w:t>
+            </w:r>
+            <w:proofErr w:type="spellStart"/>
+            <w:r>
+              <w:rPr>
+                <w:rFonts w:ascii="Segoe UI" w:hAnsi="Segoe UI" w:cs="Segoe UI"/>
+                <w:color w:val="212529"/>
+                <w:shd w:val="clear" w:color="auto" w:fill="FFFFFF"/>
+              </w:rPr>
+              <w:t>ipsun</w:t>
+            </w:r>
+            <w:proofErr w:type="spellEnd"/>
+            <w:r>
+              <w:rPr>
+                <w:rFonts w:ascii="Segoe UI" w:hAnsi="Segoe UI" w:cs="Segoe UI"/>
+                <w:color w:val="212529"/>
+                <w:shd w:val="clear" w:color="auto" w:fill="FFFFFF"/>
+              </w:rPr>
+              <w:t xml:space="preserve"> dolor sit </w:t>
+            </w:r>
+            <w:proofErr w:type="spellStart"/>
+            <w:r>
+              <w:rPr>
+                <w:rFonts w:ascii="Segoe UI" w:hAnsi="Segoe UI" w:cs="Segoe UI"/>
+                <w:color w:val="212529"/>
+                <w:shd w:val="clear" w:color="auto" w:fill="FFFFFF"/>
+              </w:rPr>
+              <w:t>anet</w:t>
+            </w:r>
+            <w:proofErr w:type="spellEnd"/>
+            <w:r>
+              <w:rPr>
+                <w:rFonts w:ascii="Segoe UI" w:hAnsi="Segoe UI" w:cs="Segoe UI"/>
+                <w:color w:val="212529"/>
+                <w:shd w:val="clear" w:color="auto" w:fill="FFFFFF"/>
+              </w:rPr>
+              <w:t xml:space="preserve">, </w:t>
+            </w:r>
+            <w:proofErr w:type="spellStart"/>
+            <w:r>
+              <w:rPr>
+                <w:rFonts w:ascii="Segoe UI" w:hAnsi="Segoe UI" w:cs="Segoe UI"/>
+                <w:color w:val="212529"/>
+                <w:shd w:val="clear" w:color="auto" w:fill="FFFFFF"/>
+              </w:rPr>
+              <w:t>consectetur</w:t>
+            </w:r>
+            <w:proofErr w:type="spellEnd"/>
+            <w:r>
+              <w:rPr>
+                <w:rFonts w:ascii="Segoe UI" w:hAnsi="Segoe UI" w:cs="Segoe UI"/>
+                <w:color w:val="212529"/>
+                <w:shd w:val="clear" w:color="auto" w:fill="FFFFFF"/>
+              </w:rPr>
+              <w:t xml:space="preserve"> </w:t>
+            </w:r>
+            <w:proofErr w:type="spellStart"/>
+            <w:r>
+              <w:rPr>
+                <w:rFonts w:ascii="Segoe UI" w:hAnsi="Segoe UI" w:cs="Segoe UI"/>
+                <w:color w:val="212529"/>
+                <w:shd w:val="clear" w:color="auto" w:fill="FFFFFF"/>
+              </w:rPr>
+              <w:t>adipisci</w:t>
+            </w:r>
+            <w:proofErr w:type="spellEnd"/>
+            <w:r>
+              <w:rPr>
+                <w:rFonts w:ascii="Segoe UI" w:hAnsi="Segoe UI" w:cs="Segoe UI"/>
+                <w:color w:val="212529"/>
+                <w:shd w:val="clear" w:color="auto" w:fill="FFFFFF"/>
+              </w:rPr>
+              <w:t xml:space="preserve"> </w:t>
+            </w:r>
+            <w:proofErr w:type="spellStart"/>
+            <w:r>
+              <w:rPr>
+                <w:rFonts w:ascii="Segoe UI" w:hAnsi="Segoe UI" w:cs="Segoe UI"/>
+                <w:color w:val="212529"/>
+                <w:shd w:val="clear" w:color="auto" w:fill="FFFFFF"/>
+              </w:rPr>
+              <w:t>elit</w:t>
+            </w:r>
+            <w:proofErr w:type="spellEnd"/>
+            <w:r>
+              <w:rPr>
+                <w:rFonts w:ascii="Segoe UI" w:hAnsi="Segoe UI" w:cs="Segoe UI"/>
+                <w:color w:val="212529"/>
+                <w:shd w:val="clear" w:color="auto" w:fill="FFFFFF"/>
+              </w:rPr>
+              <w:t xml:space="preserve">, sed </w:t>
+            </w:r>
+            <w:proofErr w:type="spellStart"/>
+            <w:r>
+              <w:rPr>
+                <w:rFonts w:ascii="Segoe UI" w:hAnsi="Segoe UI" w:cs="Segoe UI"/>
+                <w:color w:val="212529"/>
+                <w:shd w:val="clear" w:color="auto" w:fill="FFFFFF"/>
+              </w:rPr>
+              <w:t>eiusnod</w:t>
+            </w:r>
+            <w:proofErr w:type="spellEnd"/>
+            <w:r>
+              <w:rPr>
+                <w:rFonts w:ascii="Segoe UI" w:hAnsi="Segoe UI" w:cs="Segoe UI"/>
+                <w:color w:val="212529"/>
+                <w:shd w:val="clear" w:color="auto" w:fill="FFFFFF"/>
+              </w:rPr>
+              <w:t xml:space="preserve"> </w:t>
+            </w:r>
+            <w:proofErr w:type="spellStart"/>
+            <w:r>
+              <w:rPr>
+                <w:rFonts w:ascii="Segoe UI" w:hAnsi="Segoe UI" w:cs="Segoe UI"/>
+                <w:color w:val="212529"/>
+                <w:shd w:val="clear" w:color="auto" w:fill="FFFFFF"/>
+              </w:rPr>
+              <w:t>tenpor</w:t>
+            </w:r>
+            <w:proofErr w:type="spellEnd"/>
+            <w:r>
+              <w:rPr>
+                <w:rFonts w:ascii="Segoe UI" w:hAnsi="Segoe UI" w:cs="Segoe UI"/>
+                <w:color w:val="212529"/>
+                <w:shd w:val="clear" w:color="auto" w:fill="FFFFFF"/>
+              </w:rPr>
+              <w:t xml:space="preserve"> </w:t>
+            </w:r>
+            <w:proofErr w:type="spellStart"/>
+            <w:r>
+              <w:rPr>
+                <w:rFonts w:ascii="Segoe UI" w:hAnsi="Segoe UI" w:cs="Segoe UI"/>
+                <w:color w:val="212529"/>
+                <w:shd w:val="clear" w:color="auto" w:fill="FFFFFF"/>
+              </w:rPr>
+              <w:t>incidunt</w:t>
+            </w:r>
+            <w:proofErr w:type="spellEnd"/>
+            <w:r>
+              <w:rPr>
+                <w:rFonts w:ascii="Segoe UI" w:hAnsi="Segoe UI" w:cs="Segoe UI"/>
+                <w:color w:val="212529"/>
+                <w:shd w:val="clear" w:color="auto" w:fill="FFFFFF"/>
+              </w:rPr>
+              <w:t xml:space="preserve"> </w:t>
+            </w:r>
+            <w:proofErr w:type="spellStart"/>
+            <w:r>
+              <w:rPr>
+                <w:rFonts w:ascii="Segoe UI" w:hAnsi="Segoe UI" w:cs="Segoe UI"/>
+                <w:color w:val="212529"/>
+                <w:shd w:val="clear" w:color="auto" w:fill="FFFFFF"/>
+              </w:rPr>
+              <w:t>ut</w:t>
+            </w:r>
+            <w:proofErr w:type="spellEnd"/>
+            <w:r>
+              <w:rPr>
+                <w:rFonts w:ascii="Segoe UI" w:hAnsi="Segoe UI" w:cs="Segoe UI"/>
+                <w:color w:val="212529"/>
+                <w:shd w:val="clear" w:color="auto" w:fill="FFFFFF"/>
+              </w:rPr>
+              <w:t xml:space="preserve"> labore et dolore </w:t>
+            </w:r>
+            <w:proofErr w:type="spellStart"/>
+            <w:r>
+              <w:rPr>
+                <w:rFonts w:ascii="Segoe UI" w:hAnsi="Segoe UI" w:cs="Segoe UI"/>
+                <w:color w:val="212529"/>
+                <w:shd w:val="clear" w:color="auto" w:fill="FFFFFF"/>
+              </w:rPr>
+              <w:t>nagna</w:t>
+            </w:r>
+            <w:proofErr w:type="spellEnd"/>
+            <w:r>
+              <w:rPr>
+                <w:rFonts w:ascii="Segoe UI" w:hAnsi="Segoe UI" w:cs="Segoe UI"/>
+                <w:color w:val="212529"/>
+                <w:shd w:val="clear" w:color="auto" w:fill="FFFFFF"/>
+              </w:rPr>
+              <w:t xml:space="preserve"> </w:t>
+            </w:r>
+            <w:proofErr w:type="spellStart"/>
+            <w:r>
+              <w:rPr>
+                <w:rFonts w:ascii="Segoe UI" w:hAnsi="Segoe UI" w:cs="Segoe UI"/>
+                <w:color w:val="212529"/>
+                <w:shd w:val="clear" w:color="auto" w:fill="FFFFFF"/>
+              </w:rPr>
+              <w:t>aliqua</w:t>
+            </w:r>
+            <w:proofErr w:type="spellEnd"/>
+            <w:r>
+              <w:rPr>
+                <w:rFonts w:ascii="Segoe UI" w:hAnsi="Segoe UI" w:cs="Segoe UI"/>
+                <w:color w:val="212529"/>
+                <w:shd w:val="clear" w:color="auto" w:fill="FFFFFF"/>
+              </w:rPr>
+              <w:t xml:space="preserve">. </w:t>
+            </w:r>
+          </w:p>
+          <w:p>
+            <w:pPr>
+              <w:pStyle w:val="ListParagraph"/>
+              <w:numPr>
+                <w:ilvl w:val="0"/>
+                <w:numId w:val="1"/>
+              </w:numPr>
+              <w:ind w:left="76" w:hanging="173"/>
+              <w:jc w:val="both"/>
+              <w:rPr>
+                <w:rFonts w:ascii="Ubuntu" w:hAnsi="Ubuntu" w:cs="Times New Roman"/>
+              </w:rPr>
+            </w:pPr>
+            <w:r>
+              <w:rPr>
+                <w:rFonts w:ascii="Segoe UI" w:hAnsi="Segoe UI" w:cs="Segoe UI"/>
+                <w:color w:val="212529"/>
+                <w:shd w:val="clear" w:color="auto" w:fill="FFFFFF"/>
+              </w:rPr>
+              <w:t xml:space="preserve">Ut </w:t>
+            </w:r>
+            <w:proofErr w:type="spellStart"/>
+            <w:r>
+              <w:rPr>
+                <w:rFonts w:ascii="Segoe UI" w:hAnsi="Segoe UI" w:cs="Segoe UI"/>
+                <w:color w:val="212529"/>
+                <w:shd w:val="clear" w:color="auto" w:fill="FFFFFF"/>
+              </w:rPr>
+              <w:t>enin</w:t>
+            </w:r>
+            <w:proofErr w:type="spellEnd"/>
+            <w:r>
+              <w:rPr>
+                <w:rFonts w:ascii="Segoe UI" w:hAnsi="Segoe UI" w:cs="Segoe UI"/>
+                <w:color w:val="212529"/>
+                <w:shd w:val="clear" w:color="auto" w:fill="FFFFFF"/>
+              </w:rPr>
+              <w:t xml:space="preserve"> </w:t>
+            </w:r>
+            <w:proofErr w:type="spellStart"/>
+            <w:r>
+              <w:rPr>
+                <w:rFonts w:ascii="Segoe UI" w:hAnsi="Segoe UI" w:cs="Segoe UI"/>
+                <w:color w:val="212529"/>
+                <w:shd w:val="clear" w:color="auto" w:fill="FFFFFF"/>
+              </w:rPr>
+              <w:t>ad</w:t>
+            </w:r>
+            <w:proofErr w:type="spellEnd"/>
+            <w:r>
+              <w:rPr>
+                <w:rFonts w:ascii="Segoe UI" w:hAnsi="Segoe UI" w:cs="Segoe UI"/>
+                <w:color w:val="212529"/>
+                <w:shd w:val="clear" w:color="auto" w:fill="FFFFFF"/>
+              </w:rPr>
+              <w:t xml:space="preserve"> </w:t>
+            </w:r>
+            <w:proofErr w:type="spellStart"/>
+            <w:r>
+              <w:rPr>
+                <w:rFonts w:ascii="Segoe UI" w:hAnsi="Segoe UI" w:cs="Segoe UI"/>
+                <w:color w:val="212529"/>
+                <w:shd w:val="clear" w:color="auto" w:fill="FFFFFF"/>
+              </w:rPr>
+              <w:t>ninin</w:t>
+            </w:r>
+            <w:proofErr w:type="spellEnd"/>
+            <w:r>
+              <w:rPr>
+                <w:rFonts w:ascii="Segoe UI" w:hAnsi="Segoe UI" w:cs="Segoe UI"/>
+                <w:color w:val="212529"/>
+                <w:shd w:val="clear" w:color="auto" w:fill="FFFFFF"/>
+              </w:rPr>
+              <w:t xml:space="preserve"> </w:t>
+            </w:r>
+            <w:proofErr w:type="spellStart"/>
+            <w:r>
+              <w:rPr>
+                <w:rFonts w:ascii="Segoe UI" w:hAnsi="Segoe UI" w:cs="Segoe UI"/>
+                <w:color w:val="212529"/>
+                <w:shd w:val="clear" w:color="auto" w:fill="FFFFFF"/>
+              </w:rPr>
+              <w:t>venian</w:t>
+            </w:r>
+            <w:proofErr w:type="spellEnd"/>
+            <w:r>
+              <w:rPr>
+                <w:rFonts w:ascii="Segoe UI" w:hAnsi="Segoe UI" w:cs="Segoe UI"/>
+                <w:color w:val="212529"/>
+                <w:shd w:val="clear" w:color="auto" w:fill="FFFFFF"/>
+              </w:rPr>
+              <w:t xml:space="preserve">, </w:t>
+            </w:r>
+            <w:proofErr w:type="spellStart"/>
+            <w:r>
+              <w:rPr>
+                <w:rFonts w:ascii="Segoe UI" w:hAnsi="Segoe UI" w:cs="Segoe UI"/>
+                <w:color w:val="212529"/>
+                <w:shd w:val="clear" w:color="auto" w:fill="FFFFFF"/>
+              </w:rPr>
+              <w:t>quis</w:t>
+            </w:r>
+            <w:proofErr w:type="spellEnd"/>
+            <w:r>
+              <w:rPr>
+                <w:rFonts w:ascii="Segoe UI" w:hAnsi="Segoe UI" w:cs="Segoe UI"/>
+                <w:color w:val="212529"/>
+                <w:shd w:val="clear" w:color="auto" w:fill="FFFFFF"/>
+              </w:rPr>
+              <w:t xml:space="preserve"> </w:t>
+            </w:r>
+            <w:proofErr w:type="spellStart"/>
+            <w:r>
+              <w:rPr>
+                <w:rFonts w:ascii="Segoe UI" w:hAnsi="Segoe UI" w:cs="Segoe UI"/>
+                <w:color w:val="212529"/>
+                <w:shd w:val="clear" w:color="auto" w:fill="FFFFFF"/>
+              </w:rPr>
+              <w:t>nostrun</w:t>
+            </w:r>
+            <w:proofErr w:type="spellEnd"/>
+            <w:r>
+              <w:rPr>
+                <w:rFonts w:ascii="Segoe UI" w:hAnsi="Segoe UI" w:cs="Segoe UI"/>
+                <w:color w:val="212529"/>
+                <w:shd w:val="clear" w:color="auto" w:fill="FFFFFF"/>
+              </w:rPr>
+              <w:t xml:space="preserve"> </w:t>
+            </w:r>
+            <w:proofErr w:type="spellStart"/>
+            <w:r>
+              <w:rPr>
+                <w:rFonts w:ascii="Segoe UI" w:hAnsi="Segoe UI" w:cs="Segoe UI"/>
+                <w:color w:val="212529"/>
+                <w:shd w:val="clear" w:color="auto" w:fill="FFFFFF"/>
+              </w:rPr>
+              <w:t>exercitationen</w:t>
+            </w:r>
+            <w:proofErr w:type="spellEnd"/>
+            <w:r>
+              <w:rPr>
+                <w:rFonts w:ascii="Segoe UI" w:hAnsi="Segoe UI" w:cs="Segoe UI"/>
+                <w:color w:val="212529"/>
+                <w:shd w:val="clear" w:color="auto" w:fill="FFFFFF"/>
+              </w:rPr>
+              <w:t xml:space="preserve"> </w:t>
+            </w:r>
+            <w:proofErr w:type="spellStart"/>
+            <w:r>
+              <w:rPr>
+                <w:rFonts w:ascii="Segoe UI" w:hAnsi="Segoe UI" w:cs="Segoe UI"/>
+                <w:color w:val="212529"/>
+                <w:shd w:val="clear" w:color="auto" w:fill="FFFFFF"/>
+              </w:rPr>
+              <w:t>ullan</w:t>
+            </w:r>
+            <w:proofErr w:type="spellEnd"/>
+            <w:r>
+              <w:rPr>
+                <w:rFonts w:ascii="Segoe UI" w:hAnsi="Segoe UI" w:cs="Segoe UI"/>
+                <w:color w:val="212529"/>
+                <w:shd w:val="clear" w:color="auto" w:fill="FFFFFF"/>
+              </w:rPr>
+              <w:t xml:space="preserve"> corporis </w:t>
+            </w:r>
+            <w:proofErr w:type="spellStart"/>
+            <w:r>
+              <w:rPr>
+                <w:rFonts w:ascii="Segoe UI" w:hAnsi="Segoe UI" w:cs="Segoe UI"/>
+                <w:color w:val="212529"/>
+                <w:shd w:val="clear" w:color="auto" w:fill="FFFFFF"/>
+              </w:rPr>
+              <w:t>suscipit</w:t>
+            </w:r>
+            <w:proofErr w:type="spellEnd"/>
+            <w:r>
+              <w:rPr>
+                <w:rFonts w:ascii="Segoe UI" w:hAnsi="Segoe UI" w:cs="Segoe UI"/>
+                <w:color w:val="212529"/>
+                <w:shd w:val="clear" w:color="auto" w:fill="FFFFFF"/>
+              </w:rPr>
+              <w:t xml:space="preserve"> </w:t>
+            </w:r>
+            <w:proofErr w:type="spellStart"/>
+            <w:r>
+              <w:rPr>
+                <w:rFonts w:ascii="Segoe UI" w:hAnsi="Segoe UI" w:cs="Segoe UI"/>
+                <w:color w:val="212529"/>
+                <w:shd w:val="clear" w:color="auto" w:fill="FFFFFF"/>
+              </w:rPr>
+              <w:t>laboriosan</w:t>
+            </w:r>
+            <w:proofErr w:type="spellEnd"/>
+            <w:r>
+              <w:rPr>
+                <w:rFonts w:ascii="Segoe UI" w:hAnsi="Segoe UI" w:cs="Segoe UI"/>
+                <w:color w:val="212529"/>
+                <w:shd w:val="clear" w:color="auto" w:fill="FFFFFF"/>
+              </w:rPr>
+              <w:t xml:space="preserve">, nisi </w:t>
+            </w:r>
+            <w:proofErr w:type="spellStart"/>
+            <w:r>
+              <w:rPr>
+                <w:rFonts w:ascii="Segoe UI" w:hAnsi="Segoe UI" w:cs="Segoe UI"/>
+                <w:color w:val="212529"/>
+                <w:shd w:val="clear" w:color="auto" w:fill="FFFFFF"/>
+              </w:rPr>
+              <w:t>ut</w:t>
+            </w:r>
+            <w:proofErr w:type="spellEnd"/>
+            <w:r>
+              <w:rPr>
+                <w:rFonts w:ascii="Segoe UI" w:hAnsi="Segoe UI" w:cs="Segoe UI"/>
+                <w:color w:val="212529"/>
+                <w:shd w:val="clear" w:color="auto" w:fill="FFFFFF"/>
+              </w:rPr>
+              <w:t xml:space="preserve"> </w:t>
+            </w:r>
+            <w:proofErr w:type="spellStart"/>
+            <w:r>
+              <w:rPr>
+                <w:rFonts w:ascii="Segoe UI" w:hAnsi="Segoe UI" w:cs="Segoe UI"/>
+                <w:color w:val="212529"/>
+                <w:shd w:val="clear" w:color="auto" w:fill="FFFFFF"/>
+              </w:rPr>
+              <w:t>aliquid</w:t>
+            </w:r>
+            <w:proofErr w:type="spellEnd"/>
+            <w:r>
+              <w:rPr>
+                <w:rFonts w:ascii="Segoe UI" w:hAnsi="Segoe UI" w:cs="Segoe UI"/>
+                <w:color w:val="212529"/>
+                <w:shd w:val="clear" w:color="auto" w:fill="FFFFFF"/>
+              </w:rPr>
+              <w:t xml:space="preserve"> ex </w:t>
+            </w:r>
+            <w:proofErr w:type="spellStart"/>
+            <w:r>
+              <w:rPr>
+                <w:rFonts w:ascii="Segoe UI" w:hAnsi="Segoe UI" w:cs="Segoe UI"/>
+                <w:color w:val="212529"/>
+                <w:shd w:val="clear" w:color="auto" w:fill="FFFFFF"/>
+              </w:rPr>
+              <w:t>ea</w:t>
+            </w:r>
+            <w:proofErr w:type="spellEnd"/>
+            <w:r>
+              <w:rPr>
+                <w:rFonts w:ascii="Segoe UI" w:hAnsi="Segoe UI" w:cs="Segoe UI"/>
+                <w:color w:val="212529"/>
+                <w:shd w:val="clear" w:color="auto" w:fill="FFFFFF"/>
+              </w:rPr>
+              <w:t xml:space="preserve"> </w:t>
+            </w:r>
+            <w:proofErr w:type="spellStart"/>
+            <w:r>
+              <w:rPr>
+                <w:rFonts w:ascii="Segoe UI" w:hAnsi="Segoe UI" w:cs="Segoe UI"/>
+                <w:color w:val="212529"/>
+                <w:shd w:val="clear" w:color="auto" w:fill="FFFFFF"/>
+              </w:rPr>
+              <w:t>connodi</w:t>
+            </w:r>
+            <w:proofErr w:type="spellEnd"/>
+            <w:r>
+              <w:rPr>
+                <w:rFonts w:ascii="Segoe UI" w:hAnsi="Segoe UI" w:cs="Segoe UI"/>
+                <w:color w:val="212529"/>
+                <w:shd w:val="clear" w:color="auto" w:fill="FFFFFF"/>
+              </w:rPr>
+              <w:t xml:space="preserve"> </w:t>
+            </w:r>
+            <w:proofErr w:type="spellStart"/>
+            <w:r>
+              <w:rPr>
+                <w:rFonts w:ascii="Segoe UI" w:hAnsi="Segoe UI" w:cs="Segoe UI"/>
+                <w:color w:val="212529"/>
+                <w:shd w:val="clear" w:color="auto" w:fill="FFFFFF"/>
+              </w:rPr>
+              <w:t>consequatur</w:t>
+            </w:r>
+            <w:proofErr w:type="spellEnd"/>
+            <w:r>
+              <w:rPr>
+                <w:rFonts w:ascii="Segoe UI" w:hAnsi="Segoe UI" w:cs="Segoe UI"/>
+                <w:color w:val="212529"/>
+                <w:shd w:val="clear" w:color="auto" w:fill="FFFFFF"/>
+              </w:rPr>
+              <w:t>.</w:t>
             </w:r>
           </w:p>
         </w:tc>
@@ -4643,7 +7132,7 @@
 </file>
 
 <file path=word/endnotes.xml><?xml version="1.0" encoding="utf-8"?>
-<w:endnotes xmlns:wpc="http://schemas.microsoft.com/office/word/2010/wordprocessingCanvas" xmlns:cx="http://schemas.microsoft.com/office/drawing/2014/chartex" xmlns:cx1="http://schemas.microsoft.com/office/drawing/2015/9/8/chartex" xmlns:cx2="http://schemas.microsoft.com/office/drawing/2015/10/21/chartex" xmlns:cx3="http://schemas.microsoft.com/office/drawing/2016/5/9/chartex" xmlns:cx4="http://schemas.microsoft.com/office/drawing/2016/5/10/chartex" xmlns:cx5="http://schemas.microsoft.com/office/drawing/2016/5/11/chartex" xmlns:cx6="http://schemas.microsoft.com/office/drawing/2016/5/12/chartex" xmlns:cx7="http://schemas.microsoft.com/office/drawing/2016/5/13/chartex" xmlns:cx8="http://schemas.microsoft.com/office/drawing/2016/5/14/chartex" xmlns:mc="http://schemas.openxmlformats.org/markup-compatibility/2006" xmlns:aink="http://schemas.microsoft.com/office/drawing/2016/ink" xmlns:am3d="http://schemas.microsoft.com/office/drawing/2017/model3d" xmlns:o="urn:schemas-microsoft-com:office:office" xmlns:oel="http://schemas.microsoft.com/office/2019/extlst" xmlns:r="http://schemas.openxmlformats.org/officeDocument/2006/relationships" xmlns:m="http://schemas.openxmlformats.org/officeDocument/2006/math" xmlns:v="urn:schemas-microsoft-com:vml" xmlns:wp14="http://schemas.microsoft.com/office/word/2010/wordprocessingDrawing" xmlns:wp="http://schemas.openxmlformats.org/drawingml/2006/wordprocessingDrawing" xmlns:w10="urn:schemas-microsoft-com:office:word" xmlns:w="http://schemas.openxmlformats.org/wordprocessingml/2006/main" xmlns:w14="http://schemas.microsoft.com/office/word/2010/wordml" xmlns:w15="http://schemas.microsoft.com/office/word/2012/wordml" xmlns:w16cex="http://schemas.microsoft.com/office/word/2018/wordml/cex" xmlns:w16cid="http://schemas.microsoft.com/office/word/2016/wordml/cid" xmlns:w16="http://schemas.microsoft.com/office/word/2018/wordml" xmlns:w16sdtdh="http://schemas.microsoft.com/office/word/2020/wordml/sdtdatahash" xmlns:w16se="http://schemas.microsoft.com/office/word/2015/wordml/symex" xmlns:wpg="http://schemas.microsoft.com/office/word/2010/wordprocessingGroup" xmlns:wpi="http://schemas.microsoft.com/office/word/2010/wordprocessingInk" xmlns:wne="http://schemas.microsoft.com/office/word/2006/wordml" xmlns:wps="http://schemas.microsoft.com/office/word/2010/wordprocessingShape" mc:Ignorable="w14 w15 w16se w16cid w16 w16cex w16sdtdh wp14">
+<w:endnotes xmlns:wpc="http://schemas.microsoft.com/office/word/2010/wordprocessingCanvas" xmlns:cx="http://schemas.microsoft.com/office/drawing/2014/chartex" xmlns:cx1="http://schemas.microsoft.com/office/drawing/2015/9/8/chartex" xmlns:cx2="http://schemas.microsoft.com/office/drawing/2015/10/21/chartex" xmlns:cx3="http://schemas.microsoft.com/office/drawing/2016/5/9/chartex" xmlns:cx4="http://schemas.microsoft.com/office/drawing/2016/5/10/chartex" xmlns:cx5="http://schemas.microsoft.com/office/drawing/2016/5/11/chartex" xmlns:cx6="http://schemas.microsoft.com/office/drawing/2016/5/12/chartex" xmlns:cx7="http://schemas.microsoft.com/office/drawing/2016/5/13/chartex" xmlns:cx8="http://schemas.microsoft.com/office/drawing/2016/5/14/chartex" xmlns:mc="http://schemas.openxmlformats.org/markup-compatibility/2006" xmlns:aink="http://schemas.microsoft.com/office/drawing/2016/ink" xmlns:am3d="http://schemas.microsoft.com/office/drawing/2017/model3d" xmlns:o="urn:schemas-microsoft-com:office:office" xmlns:oel="http://schemas.microsoft.com/office/2019/extlst" xmlns:r="http://schemas.openxmlformats.org/officeDocument/2006/relationships" xmlns:m="http://schemas.openxmlformats.org/officeDocument/2006/math" xmlns:v="urn:schemas-microsoft-com:vml" xmlns:wp14="http://schemas.microsoft.com/office/word/2010/wordprocessingDrawing" xmlns:wp="http://schemas.openxmlformats.org/drawingml/2006/wordprocessingDrawing" xmlns:w10="urn:schemas-microsoft-com:office:word" xmlns:w="http://schemas.openxmlformats.org/wordprocessingml/2006/main" xmlns:w14="http://schemas.microsoft.com/office/word/2010/wordml" xmlns:w15="http://schemas.microsoft.com/office/word/2012/wordml" xmlns:w16cex="http://schemas.microsoft.com/office/word/2018/wordml/cex" xmlns:w16cid="http://schemas.microsoft.com/office/word/2016/wordml/cid" xmlns:w16="http://schemas.microsoft.com/office/word/2018/wordml" xmlns:w16du="http://schemas.microsoft.com/office/word/2023/wordml/word16du" xmlns:w16sdtdh="http://schemas.microsoft.com/office/word/2020/wordml/sdtdatahash" xmlns:w16se="http://schemas.microsoft.com/office/word/2015/wordml/symex" xmlns:wpg="http://schemas.microsoft.com/office/word/2010/wordprocessingGroup" xmlns:wpi="http://schemas.microsoft.com/office/word/2010/wordprocessingInk" xmlns:wne="http://schemas.microsoft.com/office/word/2006/wordml" xmlns:wps="http://schemas.microsoft.com/office/word/2010/wordprocessingShape" mc:Ignorable="w14 w15 w16se w16cid w16 w16cex w16sdtdh w16du wp14">
   <w:endnote w:type="separator" w:id="-1">
     <w:p>
       <w:pPr>
@@ -4668,7 +7157,7 @@
 </file>
 
 <file path=word/footnotes.xml><?xml version="1.0" encoding="utf-8"?>
-<w:footnotes xmlns:wpc="http://schemas.microsoft.com/office/word/2010/wordprocessingCanvas" xmlns:cx="http://schemas.microsoft.com/office/drawing/2014/chartex" xmlns:cx1="http://schemas.microsoft.com/office/drawing/2015/9/8/chartex" xmlns:cx2="http://schemas.microsoft.com/office/drawing/2015/10/21/chartex" xmlns:cx3="http://schemas.microsoft.com/office/drawing/2016/5/9/chartex" xmlns:cx4="http://schemas.microsoft.com/office/drawing/2016/5/10/chartex" xmlns:cx5="http://schemas.microsoft.com/office/drawing/2016/5/11/chartex" xmlns:cx6="http://schemas.microsoft.com/office/drawing/2016/5/12/chartex" xmlns:cx7="http://schemas.microsoft.com/office/drawing/2016/5/13/chartex" xmlns:cx8="http://schemas.microsoft.com/office/drawing/2016/5/14/chartex" xmlns:mc="http://schemas.openxmlformats.org/markup-compatibility/2006" xmlns:aink="http://schemas.microsoft.com/office/drawing/2016/ink" xmlns:am3d="http://schemas.microsoft.com/office/drawing/2017/model3d" xmlns:o="urn:schemas-microsoft-com:office:office" xmlns:oel="http://schemas.microsoft.com/office/2019/extlst" xmlns:r="http://schemas.openxmlformats.org/officeDocument/2006/relationships" xmlns:m="http://schemas.openxmlformats.org/officeDocument/2006/math" xmlns:v="urn:schemas-microsoft-com:vml" xmlns:wp14="http://schemas.microsoft.com/office/word/2010/wordprocessingDrawing" xmlns:wp="http://schemas.openxmlformats.org/drawingml/2006/wordprocessingDrawing" xmlns:w10="urn:schemas-microsoft-com:office:word" xmlns:w="http://schemas.openxmlformats.org/wordprocessingml/2006/main" xmlns:w14="http://schemas.microsoft.com/office/word/2010/wordml" xmlns:w15="http://schemas.microsoft.com/office/word/2012/wordml" xmlns:w16cex="http://schemas.microsoft.com/office/word/2018/wordml/cex" xmlns:w16cid="http://schemas.microsoft.com/office/word/2016/wordml/cid" xmlns:w16="http://schemas.microsoft.com/office/word/2018/wordml" xmlns:w16sdtdh="http://schemas.microsoft.com/office/word/2020/wordml/sdtdatahash" xmlns:w16se="http://schemas.microsoft.com/office/word/2015/wordml/symex" xmlns:wpg="http://schemas.microsoft.com/office/word/2010/wordprocessingGroup" xmlns:wpi="http://schemas.microsoft.com/office/word/2010/wordprocessingInk" xmlns:wne="http://schemas.microsoft.com/office/word/2006/wordml" xmlns:wps="http://schemas.microsoft.com/office/word/2010/wordprocessingShape" mc:Ignorable="w14 w15 w16se w16cid w16 w16cex w16sdtdh wp14">
+<w:footnotes xmlns:wpc="http://schemas.microsoft.com/office/word/2010/wordprocessingCanvas" xmlns:cx="http://schemas.microsoft.com/office/drawing/2014/chartex" xmlns:cx1="http://schemas.microsoft.com/office/drawing/2015/9/8/chartex" xmlns:cx2="http://schemas.microsoft.com/office/drawing/2015/10/21/chartex" xmlns:cx3="http://schemas.microsoft.com/office/drawing/2016/5/9/chartex" xmlns:cx4="http://schemas.microsoft.com/office/drawing/2016/5/10/chartex" xmlns:cx5="http://schemas.microsoft.com/office/drawing/2016/5/11/chartex" xmlns:cx6="http://schemas.microsoft.com/office/drawing/2016/5/12/chartex" xmlns:cx7="http://schemas.microsoft.com/office/drawing/2016/5/13/chartex" xmlns:cx8="http://schemas.microsoft.com/office/drawing/2016/5/14/chartex" xmlns:mc="http://schemas.openxmlformats.org/markup-compatibility/2006" xmlns:aink="http://schemas.microsoft.com/office/drawing/2016/ink" xmlns:am3d="http://schemas.microsoft.com/office/drawing/2017/model3d" xmlns:o="urn:schemas-microsoft-com:office:office" xmlns:oel="http://schemas.microsoft.com/office/2019/extlst" xmlns:r="http://schemas.openxmlformats.org/officeDocument/2006/relationships" xmlns:m="http://schemas.openxmlformats.org/officeDocument/2006/math" xmlns:v="urn:schemas-microsoft-com:vml" xmlns:wp14="http://schemas.microsoft.com/office/word/2010/wordprocessingDrawing" xmlns:wp="http://schemas.openxmlformats.org/drawingml/2006/wordprocessingDrawing" xmlns:w10="urn:schemas-microsoft-com:office:word" xmlns:w="http://schemas.openxmlformats.org/wordprocessingml/2006/main" xmlns:w14="http://schemas.microsoft.com/office/word/2010/wordml" xmlns:w15="http://schemas.microsoft.com/office/word/2012/wordml" xmlns:w16cex="http://schemas.microsoft.com/office/word/2018/wordml/cex" xmlns:w16cid="http://schemas.microsoft.com/office/word/2016/wordml/cid" xmlns:w16="http://schemas.microsoft.com/office/word/2018/wordml" xmlns:w16du="http://schemas.microsoft.com/office/word/2023/wordml/word16du" xmlns:w16sdtdh="http://schemas.microsoft.com/office/word/2020/wordml/sdtdatahash" xmlns:w16se="http://schemas.microsoft.com/office/word/2015/wordml/symex" xmlns:wpg="http://schemas.microsoft.com/office/word/2010/wordprocessingGroup" xmlns:wpi="http://schemas.microsoft.com/office/word/2010/wordprocessingInk" xmlns:wne="http://schemas.microsoft.com/office/word/2006/wordml" xmlns:wps="http://schemas.microsoft.com/office/word/2010/wordprocessingShape" mc:Ignorable="w14 w15 w16se w16cid w16 w16cex w16sdtdh w16du wp14">
   <w:footnote w:type="separator" w:id="-1">
     <w:p>
       <w:pPr>
@@ -4693,7 +7182,7 @@
 </file>
 
 <file path=word/numbering.xml><?xml version="1.0" encoding="utf-8"?>
-<w:numbering xmlns:wpc="http://schemas.microsoft.com/office/word/2010/wordprocessingCanvas" xmlns:cx="http://schemas.microsoft.com/office/drawing/2014/chartex" xmlns:cx1="http://schemas.microsoft.com/office/drawing/2015/9/8/chartex" xmlns:cx2="http://schemas.microsoft.com/office/drawing/2015/10/21/chartex" xmlns:cx3="http://schemas.microsoft.com/office/drawing/2016/5/9/chartex" xmlns:cx4="http://schemas.microsoft.com/office/drawing/2016/5/10/chartex" xmlns:cx5="http://schemas.microsoft.com/office/drawing/2016/5/11/chartex" xmlns:cx6="http://schemas.microsoft.com/office/drawing/2016/5/12/chartex" xmlns:cx7="http://schemas.microsoft.com/office/drawing/2016/5/13/chartex" xmlns:cx8="http://schemas.microsoft.com/office/drawing/2016/5/14/chartex" xmlns:mc="http://schemas.openxmlformats.org/markup-compatibility/2006" xmlns:aink="http://schemas.microsoft.com/office/drawing/2016/ink" xmlns:am3d="http://schemas.microsoft.com/office/drawing/2017/model3d" xmlns:o="urn:schemas-microsoft-com:office:office" xmlns:oel="http://schemas.microsoft.com/office/2019/extlst" xmlns:r="http://schemas.openxmlformats.org/officeDocument/2006/relationships" xmlns:m="http://schemas.openxmlformats.org/officeDocument/2006/math" xmlns:v="urn:schemas-microsoft-com:vml" xmlns:wp14="http://schemas.microsoft.com/office/word/2010/wordprocessingDrawing" xmlns:wp="http://schemas.openxmlformats.org/drawingml/2006/wordprocessingDrawing" xmlns:w10="urn:schemas-microsoft-com:office:word" xmlns:w="http://schemas.openxmlformats.org/wordprocessingml/2006/main" xmlns:w14="http://schemas.microsoft.com/office/word/2010/wordml" xmlns:w15="http://schemas.microsoft.com/office/word/2012/wordml" xmlns:w16cex="http://schemas.microsoft.com/office/word/2018/wordml/cex" xmlns:w16cid="http://schemas.microsoft.com/office/word/2016/wordml/cid" xmlns:w16="http://schemas.microsoft.com/office/word/2018/wordml" xmlns:w16sdtdh="http://schemas.microsoft.com/office/word/2020/wordml/sdtdatahash" xmlns:w16se="http://schemas.microsoft.com/office/word/2015/wordml/symex" xmlns:wpg="http://schemas.microsoft.com/office/word/2010/wordprocessingGroup" xmlns:wpi="http://schemas.microsoft.com/office/word/2010/wordprocessingInk" xmlns:wne="http://schemas.microsoft.com/office/word/2006/wordml" xmlns:wps="http://schemas.microsoft.com/office/word/2010/wordprocessingShape" mc:Ignorable="w14 w15 w16se w16cid w16 w16cex w16sdtdh wp14">
+<w:numbering xmlns:wpc="http://schemas.microsoft.com/office/word/2010/wordprocessingCanvas" xmlns:cx="http://schemas.microsoft.com/office/drawing/2014/chartex" xmlns:cx1="http://schemas.microsoft.com/office/drawing/2015/9/8/chartex" xmlns:cx2="http://schemas.microsoft.com/office/drawing/2015/10/21/chartex" xmlns:cx3="http://schemas.microsoft.com/office/drawing/2016/5/9/chartex" xmlns:cx4="http://schemas.microsoft.com/office/drawing/2016/5/10/chartex" xmlns:cx5="http://schemas.microsoft.com/office/drawing/2016/5/11/chartex" xmlns:cx6="http://schemas.microsoft.com/office/drawing/2016/5/12/chartex" xmlns:cx7="http://schemas.microsoft.com/office/drawing/2016/5/13/chartex" xmlns:cx8="http://schemas.microsoft.com/office/drawing/2016/5/14/chartex" xmlns:mc="http://schemas.openxmlformats.org/markup-compatibility/2006" xmlns:aink="http://schemas.microsoft.com/office/drawing/2016/ink" xmlns:am3d="http://schemas.microsoft.com/office/drawing/2017/model3d" xmlns:o="urn:schemas-microsoft-com:office:office" xmlns:oel="http://schemas.microsoft.com/office/2019/extlst" xmlns:r="http://schemas.openxmlformats.org/officeDocument/2006/relationships" xmlns:m="http://schemas.openxmlformats.org/officeDocument/2006/math" xmlns:v="urn:schemas-microsoft-com:vml" xmlns:wp14="http://schemas.microsoft.com/office/word/2010/wordprocessingDrawing" xmlns:wp="http://schemas.openxmlformats.org/drawingml/2006/wordprocessingDrawing" xmlns:w10="urn:schemas-microsoft-com:office:word" xmlns:w="http://schemas.openxmlformats.org/wordprocessingml/2006/main" xmlns:w14="http://schemas.microsoft.com/office/word/2010/wordml" xmlns:w15="http://schemas.microsoft.com/office/word/2012/wordml" xmlns:w16cex="http://schemas.microsoft.com/office/word/2018/wordml/cex" xmlns:w16cid="http://schemas.microsoft.com/office/word/2016/wordml/cid" xmlns:w16="http://schemas.microsoft.com/office/word/2018/wordml" xmlns:w16du="http://schemas.microsoft.com/office/word/2023/wordml/word16du" xmlns:w16sdtdh="http://schemas.microsoft.com/office/word/2020/wordml/sdtdatahash" xmlns:w16se="http://schemas.microsoft.com/office/word/2015/wordml/symex" xmlns:wpg="http://schemas.microsoft.com/office/word/2010/wordprocessingGroup" xmlns:wpi="http://schemas.microsoft.com/office/word/2010/wordprocessingInk" xmlns:wne="http://schemas.microsoft.com/office/word/2006/wordml" xmlns:wps="http://schemas.microsoft.com/office/word/2010/wordprocessingShape" mc:Ignorable="w14 w15 w16se w16cid w16 w16cex w16sdtdh w16du wp14">
   <w:abstractNum w:abstractNumId="0" w15:restartNumberingAfterBreak="0">
     <w:nsid w:val="15755A6B"/>
     <w:multiLevelType w:val="hybridMultilevel"/>
@@ -4814,7 +7303,7 @@
 </file>
 
 <file path=word/styles.xml><?xml version="1.0" encoding="utf-8"?>
-<w:styles xmlns:mc="http://schemas.openxmlformats.org/markup-compatibility/2006" xmlns:r="http://schemas.openxmlformats.org/officeDocument/2006/relationships" xmlns:w="http://schemas.openxmlformats.org/wordprocessingml/2006/main" xmlns:w14="http://schemas.microsoft.com/office/word/2010/wordml" xmlns:w15="http://schemas.microsoft.com/office/word/2012/wordml" xmlns:w16cex="http://schemas.microsoft.com/office/word/2018/wordml/cex" xmlns:w16cid="http://schemas.microsoft.com/office/word/2016/wordml/cid" xmlns:w16="http://schemas.microsoft.com/office/word/2018/wordml" xmlns:w16sdtdh="http://schemas.microsoft.com/office/word/2020/wordml/sdtdatahash" xmlns:w16se="http://schemas.microsoft.com/office/word/2015/wordml/symex" mc:Ignorable="w14 w15 w16se w16cid w16 w16cex w16sdtdh">
+<w:styles xmlns:mc="http://schemas.openxmlformats.org/markup-compatibility/2006" xmlns:r="http://schemas.openxmlformats.org/officeDocument/2006/relationships" xmlns:w="http://schemas.openxmlformats.org/wordprocessingml/2006/main" xmlns:w14="http://schemas.microsoft.com/office/word/2010/wordml" xmlns:w15="http://schemas.microsoft.com/office/word/2012/wordml" xmlns:w16cex="http://schemas.microsoft.com/office/word/2018/wordml/cex" xmlns:w16cid="http://schemas.microsoft.com/office/word/2016/wordml/cid" xmlns:w16="http://schemas.microsoft.com/office/word/2018/wordml" xmlns:w16du="http://schemas.microsoft.com/office/word/2023/wordml/word16du" xmlns:w16sdtdh="http://schemas.microsoft.com/office/word/2020/wordml/sdtdatahash" xmlns:w16se="http://schemas.microsoft.com/office/word/2015/wordml/symex" mc:Ignorable="w14 w15 w16se w16cid w16 w16cex w16sdtdh w16du">
   <w:docDefaults>
     <w:rPrDefault>
       <w:rPr>
